--- a/Meeting Manager/MeetingManager-Specification.docx
+++ b/Meeting Manager/MeetingManager-Specification.docx
@@ -1,6 +1,6 @@
 
 <file path=word/document.xml><?xml version="1.0" encoding="utf-8"?>
-<w:document xmlns:ve="http://schemas.openxmlformats.org/markup-compatibility/2006" xmlns:o="urn:schemas-microsoft-com:office:office" xmlns:r="http://schemas.openxmlformats.org/officeDocument/2006/relationships" xmlns:m="http://schemas.openxmlformats.org/officeDocument/2006/math" xmlns:v="urn:schemas-microsoft-com:vml" xmlns:wp="http://schemas.openxmlformats.org/drawingml/2006/wordprocessingDrawing" xmlns:w10="urn:schemas-microsoft-com:office:word" xmlns:w="http://schemas.openxmlformats.org/wordprocessingml/2006/main" xmlns:wne="http://schemas.microsoft.com/office/word/2006/wordml">
+<w:document xmlns:wpc="http://schemas.microsoft.com/office/word/2010/wordprocessingCanvas" xmlns:cx="http://schemas.microsoft.com/office/drawing/2014/chartex" xmlns:cx1="http://schemas.microsoft.com/office/drawing/2015/9/8/chartex" xmlns:cx2="http://schemas.microsoft.com/office/drawing/2015/10/21/chartex" xmlns:cx3="http://schemas.microsoft.com/office/drawing/2016/5/9/chartex" xmlns:cx4="http://schemas.microsoft.com/office/drawing/2016/5/10/chartex" xmlns:cx5="http://schemas.microsoft.com/office/drawing/2016/5/11/chartex" xmlns:cx6="http://schemas.microsoft.com/office/drawing/2016/5/12/chartex" xmlns:cx7="http://schemas.microsoft.com/office/drawing/2016/5/13/chartex" xmlns:cx8="http://schemas.microsoft.com/office/drawing/2016/5/14/chartex" xmlns:mc="http://schemas.openxmlformats.org/markup-compatibility/2006" xmlns:aink="http://schemas.microsoft.com/office/drawing/2016/ink" xmlns:am3d="http://schemas.microsoft.com/office/drawing/2017/model3d" xmlns:o="urn:schemas-microsoft-com:office:office" xmlns:r="http://schemas.openxmlformats.org/officeDocument/2006/relationships" xmlns:m="http://schemas.openxmlformats.org/officeDocument/2006/math" xmlns:v="urn:schemas-microsoft-com:vml" xmlns:wp14="http://schemas.microsoft.com/office/word/2010/wordprocessingDrawing" xmlns:wp="http://schemas.openxmlformats.org/drawingml/2006/wordprocessingDrawing" xmlns:w10="urn:schemas-microsoft-com:office:word" xmlns:w="http://schemas.openxmlformats.org/wordprocessingml/2006/main" xmlns:w14="http://schemas.microsoft.com/office/word/2010/wordml" xmlns:w15="http://schemas.microsoft.com/office/word/2012/wordml" xmlns:w16cid="http://schemas.microsoft.com/office/word/2016/wordml/cid" xmlns:w16se="http://schemas.microsoft.com/office/word/2015/wordml/symex" xmlns:wpg="http://schemas.microsoft.com/office/word/2010/wordprocessingGroup" xmlns:wpi="http://schemas.microsoft.com/office/word/2010/wordprocessingInk" xmlns:wne="http://schemas.microsoft.com/office/word/2006/wordml" xmlns:wps="http://schemas.microsoft.com/office/word/2010/wordprocessingShape" mc:Ignorable="w14 w15 w16se w16cid wp14">
   <w:body>
     <w:p>
       <w:pPr>
@@ -44,13 +44,8 @@
         <w:t>:</w:t>
       </w:r>
       <w:r>
-        <w:t xml:space="preserve"> Ryan </w:t>
-      </w:r>
-      <w:proofErr w:type="spellStart"/>
-      <w:r>
-        <w:t>Crampton</w:t>
-      </w:r>
-      <w:proofErr w:type="spellEnd"/>
+        <w:t xml:space="preserve"> Ryan Crampton</w:t>
+      </w:r>
     </w:p>
     <w:p>
       <w:pPr>
@@ -136,32 +131,14 @@
           <w:sz w:val="20"/>
           <w:szCs w:val="20"/>
         </w:rPr>
-        <w:t>And times that the different employees could get together with each other for a meeting and then display those dates and times</w:t>
-      </w:r>
-      <w:proofErr w:type="gramStart"/>
-      <w:r>
-        <w:rPr>
-          <w:rFonts w:eastAsia="Times New Roman"/>
-          <w:color w:val="auto"/>
-          <w:sz w:val="20"/>
-          <w:szCs w:val="20"/>
-        </w:rPr>
-        <w:t>.</w:t>
-      </w:r>
-      <w:r>
-        <w:rPr>
-          <w:sz w:val="20"/>
-          <w:szCs w:val="20"/>
-        </w:rPr>
-        <w:t>.</w:t>
-      </w:r>
-      <w:proofErr w:type="gramEnd"/>
-      <w:r>
-        <w:rPr>
-          <w:sz w:val="20"/>
-          <w:szCs w:val="20"/>
-        </w:rPr>
-        <w:t xml:space="preserve"> </w:t>
+        <w:t>And times that the different employees could get together with each other for a meeting and then display those dates and times.</w:t>
+      </w:r>
+      <w:r>
+        <w:rPr>
+          <w:sz w:val="20"/>
+          <w:szCs w:val="20"/>
+        </w:rPr>
+        <w:t xml:space="preserve">. </w:t>
       </w:r>
     </w:p>
     <w:p>
@@ -734,23 +711,7 @@
           <w:sz w:val="20"/>
           <w:szCs w:val="20"/>
         </w:rPr>
-        <w:t xml:space="preserve">During the </w:t>
-      </w:r>
-      <w:proofErr w:type="spellStart"/>
-      <w:r>
-        <w:rPr>
-          <w:sz w:val="20"/>
-          <w:szCs w:val="20"/>
-        </w:rPr>
-        <w:t>save</w:t>
-      </w:r>
-      <w:proofErr w:type="spellEnd"/>
-      <w:r>
-        <w:rPr>
-          <w:sz w:val="20"/>
-          <w:szCs w:val="20"/>
-        </w:rPr>
-        <w:t xml:space="preserve"> function, this should either send this to an external document, specified by the user, or find the specified document and load that data, showing it to the user</w:t>
+        <w:t>During the save function, this should either send this to an external document, specified by the user, or find the specified document and load that data, showing it to the user</w:t>
       </w:r>
     </w:p>
     <w:p>
@@ -1865,7 +1826,7 @@
       <w:tblPr>
         <w:tblStyle w:val="TableGrid"/>
         <w:tblW w:w="9025" w:type="dxa"/>
-        <w:tblLook w:val="04A0"/>
+        <w:tblLook w:val="04A0" w:firstRow="1" w:lastRow="0" w:firstColumn="1" w:lastColumn="0" w:noHBand="0" w:noVBand="1"/>
       </w:tblPr>
       <w:tblGrid>
         <w:gridCol w:w="2001"/>
@@ -2549,7 +2510,7 @@
       <w:tblPr>
         <w:tblStyle w:val="TableGrid"/>
         <w:tblW w:w="9044" w:type="dxa"/>
-        <w:tblLook w:val="04A0"/>
+        <w:tblLook w:val="04A0" w:firstRow="1" w:lastRow="0" w:firstColumn="1" w:lastColumn="0" w:noHBand="0" w:noVBand="1"/>
       </w:tblPr>
       <w:tblGrid>
         <w:gridCol w:w="2001"/>
@@ -2695,7 +2656,7 @@
       <w:tblPr>
         <w:tblStyle w:val="TableGrid"/>
         <w:tblW w:w="9044" w:type="dxa"/>
-        <w:tblLook w:val="04A0"/>
+        <w:tblLook w:val="04A0" w:firstRow="1" w:lastRow="0" w:firstColumn="1" w:lastColumn="0" w:noHBand="0" w:noVBand="1"/>
       </w:tblPr>
       <w:tblGrid>
         <w:gridCol w:w="2001"/>
@@ -2995,7 +2956,7 @@
       <w:tblPr>
         <w:tblStyle w:val="TableGrid"/>
         <w:tblW w:w="9044" w:type="dxa"/>
-        <w:tblLook w:val="04A0"/>
+        <w:tblLook w:val="04A0" w:firstRow="1" w:lastRow="0" w:firstColumn="1" w:lastColumn="0" w:noHBand="0" w:noVBand="1"/>
       </w:tblPr>
       <w:tblGrid>
         <w:gridCol w:w="2001"/>
@@ -3141,7 +3102,7 @@
       <w:tblPr>
         <w:tblStyle w:val="TableGrid"/>
         <w:tblW w:w="9044" w:type="dxa"/>
-        <w:tblLook w:val="04A0"/>
+        <w:tblLook w:val="04A0" w:firstRow="1" w:lastRow="0" w:firstColumn="1" w:lastColumn="0" w:noHBand="0" w:noVBand="1"/>
       </w:tblPr>
       <w:tblGrid>
         <w:gridCol w:w="2001"/>
@@ -3808,7 +3769,7 @@
       <w:tblPr>
         <w:tblStyle w:val="TableGrid"/>
         <w:tblW w:w="9044" w:type="dxa"/>
-        <w:tblLook w:val="04A0"/>
+        <w:tblLook w:val="04A0" w:firstRow="1" w:lastRow="0" w:firstColumn="1" w:lastColumn="0" w:noHBand="0" w:noVBand="1"/>
       </w:tblPr>
       <w:tblGrid>
         <w:gridCol w:w="2001"/>
@@ -3954,7 +3915,7 @@
       <w:tblPr>
         <w:tblStyle w:val="TableGrid"/>
         <w:tblW w:w="9044" w:type="dxa"/>
-        <w:tblLook w:val="04A0"/>
+        <w:tblLook w:val="04A0" w:firstRow="1" w:lastRow="0" w:firstColumn="1" w:lastColumn="0" w:noHBand="0" w:noVBand="1"/>
       </w:tblPr>
       <w:tblGrid>
         <w:gridCol w:w="2001"/>
@@ -4030,7 +3991,6 @@
               <w:spacing w:after="0" w:line="240" w:lineRule="auto"/>
             </w:pPr>
             <w:r>
-              <w:lastRenderedPageBreak/>
               <w:t>System:</w:t>
             </w:r>
           </w:p>
@@ -4062,7 +4022,7 @@
       <w:tblPr>
         <w:tblStyle w:val="TableGrid"/>
         <w:tblW w:w="9044" w:type="dxa"/>
-        <w:tblLook w:val="04A0"/>
+        <w:tblLook w:val="04A0" w:firstRow="1" w:lastRow="0" w:firstColumn="1" w:lastColumn="0" w:noHBand="0" w:noVBand="1"/>
       </w:tblPr>
       <w:tblGrid>
         <w:gridCol w:w="2001"/>
@@ -4284,7 +4244,7 @@
       <w:tblPr>
         <w:tblStyle w:val="TableGrid"/>
         <w:tblW w:w="9044" w:type="dxa"/>
-        <w:tblLook w:val="04A0"/>
+        <w:tblLook w:val="04A0" w:firstRow="1" w:lastRow="0" w:firstColumn="1" w:lastColumn="0" w:noHBand="0" w:noVBand="1"/>
       </w:tblPr>
       <w:tblGrid>
         <w:gridCol w:w="2001"/>
@@ -4430,7 +4390,7 @@
       <w:tblPr>
         <w:tblStyle w:val="TableGrid"/>
         <w:tblW w:w="9044" w:type="dxa"/>
-        <w:tblLook w:val="04A0"/>
+        <w:tblLook w:val="04A0" w:firstRow="1" w:lastRow="0" w:firstColumn="1" w:lastColumn="0" w:noHBand="0" w:noVBand="1"/>
       </w:tblPr>
       <w:tblGrid>
         <w:gridCol w:w="2001"/>
@@ -4656,7 +4616,7 @@
       <w:tblPr>
         <w:tblStyle w:val="TableGrid"/>
         <w:tblW w:w="9044" w:type="dxa"/>
-        <w:tblLook w:val="04A0"/>
+        <w:tblLook w:val="04A0" w:firstRow="1" w:lastRow="0" w:firstColumn="1" w:lastColumn="0" w:noHBand="0" w:noVBand="1"/>
       </w:tblPr>
       <w:tblGrid>
         <w:gridCol w:w="2001"/>
@@ -4805,7 +4765,7 @@
       <w:tblPr>
         <w:tblStyle w:val="TableGrid"/>
         <w:tblW w:w="9044" w:type="dxa"/>
-        <w:tblLook w:val="04A0"/>
+        <w:tblLook w:val="04A0" w:firstRow="1" w:lastRow="0" w:firstColumn="1" w:lastColumn="0" w:noHBand="0" w:noVBand="1"/>
       </w:tblPr>
       <w:tblGrid>
         <w:gridCol w:w="2001"/>
@@ -4961,7 +4921,7 @@
       <w:tblPr>
         <w:tblStyle w:val="TableGrid"/>
         <w:tblW w:w="9044" w:type="dxa"/>
-        <w:tblLook w:val="04A0"/>
+        <w:tblLook w:val="04A0" w:firstRow="1" w:lastRow="0" w:firstColumn="1" w:lastColumn="0" w:noHBand="0" w:noVBand="1"/>
       </w:tblPr>
       <w:tblGrid>
         <w:gridCol w:w="2001"/>
@@ -5031,7 +4991,6 @@
               <w:spacing w:after="0" w:line="240" w:lineRule="auto"/>
             </w:pPr>
             <w:r>
-              <w:lastRenderedPageBreak/>
               <w:t>User:</w:t>
             </w:r>
           </w:p>
@@ -5145,7 +5104,7 @@
       <w:tblPr>
         <w:tblStyle w:val="TableGrid"/>
         <w:tblW w:w="9044" w:type="dxa"/>
-        <w:tblLook w:val="04A0"/>
+        <w:tblLook w:val="04A0" w:firstRow="1" w:lastRow="0" w:firstColumn="1" w:lastColumn="0" w:noHBand="0" w:noVBand="1"/>
       </w:tblPr>
       <w:tblGrid>
         <w:gridCol w:w="2001"/>
@@ -5291,7 +5250,7 @@
       <w:tblPr>
         <w:tblStyle w:val="TableGrid"/>
         <w:tblW w:w="9044" w:type="dxa"/>
-        <w:tblLook w:val="04A0"/>
+        <w:tblLook w:val="04A0" w:firstRow="1" w:lastRow="0" w:firstColumn="1" w:lastColumn="0" w:noHBand="0" w:noVBand="1"/>
       </w:tblPr>
       <w:tblGrid>
         <w:gridCol w:w="2001"/>
@@ -5319,21 +5278,7 @@
               <w:rPr>
                 <w:b/>
               </w:rPr>
-              <w:t xml:space="preserve">E1. User incorrectly inputs data i.e. Inputs letters into an </w:t>
-            </w:r>
-            <w:proofErr w:type="spellStart"/>
-            <w:r>
-              <w:rPr>
-                <w:b/>
-              </w:rPr>
-              <w:t>int</w:t>
-            </w:r>
-            <w:proofErr w:type="spellEnd"/>
-            <w:r>
-              <w:rPr>
-                <w:b/>
-              </w:rPr>
-              <w:t xml:space="preserve"> value</w:t>
+              <w:t>E1. User incorrectly inputs data i.e. Inputs letters into an int value</w:t>
             </w:r>
           </w:p>
         </w:tc>
@@ -5445,7 +5390,7 @@
       <w:tblPr>
         <w:tblStyle w:val="TableGrid"/>
         <w:tblW w:w="9044" w:type="dxa"/>
-        <w:tblLook w:val="04A0"/>
+        <w:tblLook w:val="04A0" w:firstRow="1" w:lastRow="0" w:firstColumn="1" w:lastColumn="0" w:noHBand="0" w:noVBand="1"/>
       </w:tblPr>
       <w:tblGrid>
         <w:gridCol w:w="2001"/>
@@ -5630,7 +5575,7 @@
       <w:tblPr>
         <w:tblStyle w:val="TableGrid"/>
         <w:tblW w:w="9044" w:type="dxa"/>
-        <w:tblLook w:val="04A0"/>
+        <w:tblLook w:val="04A0" w:firstRow="1" w:lastRow="0" w:firstColumn="1" w:lastColumn="0" w:noHBand="0" w:noVBand="1"/>
       </w:tblPr>
       <w:tblGrid>
         <w:gridCol w:w="2001"/>
@@ -5888,7 +5833,6 @@
         <w:pStyle w:val="Heading"/>
       </w:pPr>
       <w:r>
-        <w:lastRenderedPageBreak/>
         <w:t xml:space="preserve">Use of </w:t>
       </w:r>
       <w:r>
@@ -6038,7 +5982,7 @@
         <w:tblStyle w:val="TableGrid"/>
         <w:tblW w:w="9028" w:type="dxa"/>
         <w:tblLayout w:type="fixed"/>
-        <w:tblLook w:val="0600"/>
+        <w:tblLook w:val="0600" w:firstRow="0" w:lastRow="0" w:firstColumn="0" w:lastColumn="0" w:noHBand="1" w:noVBand="1"/>
       </w:tblPr>
       <w:tblGrid>
         <w:gridCol w:w="2308"/>
@@ -6172,8 +6116,6 @@
               </w:rPr>
               <w:t>Accept</w:t>
             </w:r>
-            <w:bookmarkStart w:id="4" w:name="_GoBack"/>
-            <w:bookmarkEnd w:id="4"/>
           </w:p>
         </w:tc>
         <w:tc>
@@ -7072,7 +7014,6 @@
                 <w:sz w:val="16"/>
                 <w:szCs w:val="16"/>
               </w:rPr>
-              <w:lastRenderedPageBreak/>
               <w:t>Department/Role</w:t>
             </w:r>
           </w:p>
@@ -7553,8 +7494,8 @@
       <w:pPr>
         <w:pStyle w:val="Heading"/>
       </w:pPr>
-      <w:bookmarkStart w:id="5" w:name="_mee3cr8t1zet" w:colFirst="0" w:colLast="0"/>
-      <w:bookmarkEnd w:id="5"/>
+      <w:bookmarkStart w:id="4" w:name="_mee3cr8t1zet" w:colFirst="0" w:colLast="0"/>
+      <w:bookmarkEnd w:id="4"/>
     </w:p>
     <w:p>
       <w:pPr>
@@ -7598,15 +7539,7 @@
         <w:t>Class: Menu</w:t>
       </w:r>
       <w:r>
-        <w:t xml:space="preserve"> - Appears on </w:t>
-      </w:r>
-      <w:proofErr w:type="spellStart"/>
-      <w:r>
-        <w:t>startup</w:t>
-      </w:r>
-      <w:proofErr w:type="spellEnd"/>
-      <w:r>
-        <w:t>, responsible for allowing the user to select different options</w:t>
+        <w:t xml:space="preserve"> - Appears on startup, responsible for allowing the user to select different options</w:t>
       </w:r>
     </w:p>
     <w:p>
@@ -7624,26 +7557,10 @@
         <w:t xml:space="preserve"> </w:t>
       </w:r>
       <w:r>
-        <w:t xml:space="preserve">Manager tree = new </w:t>
-      </w:r>
-      <w:proofErr w:type="gramStart"/>
-      <w:r>
-        <w:t>Manager(</w:t>
-      </w:r>
-      <w:proofErr w:type="gramEnd"/>
-      <w:r>
-        <w:t>);</w:t>
-      </w:r>
-      <w:r>
-        <w:t xml:space="preserve">. Diary test = new </w:t>
-      </w:r>
-      <w:proofErr w:type="gramStart"/>
-      <w:r>
-        <w:t>Diary(</w:t>
-      </w:r>
-      <w:proofErr w:type="gramEnd"/>
-      <w:r>
-        <w:t>);</w:t>
+        <w:t>Manager tree = new Manager();</w:t>
+      </w:r>
+      <w:r>
+        <w:t>. Diary test = new Diary();</w:t>
       </w:r>
     </w:p>
     <w:p>
@@ -7660,52 +7577,7 @@
         <w:t xml:space="preserve"> </w:t>
       </w:r>
       <w:r>
-        <w:t xml:space="preserve">Void </w:t>
-      </w:r>
-      <w:proofErr w:type="spellStart"/>
-      <w:proofErr w:type="gramStart"/>
-      <w:r>
-        <w:t>changeEmployeeDiary</w:t>
-      </w:r>
-      <w:proofErr w:type="spellEnd"/>
-      <w:r>
-        <w:t>(</w:t>
-      </w:r>
-      <w:proofErr w:type="gramEnd"/>
-      <w:r>
-        <w:t xml:space="preserve">), </w:t>
-      </w:r>
-      <w:proofErr w:type="spellStart"/>
-      <w:r>
-        <w:t>printAllDiaries</w:t>
-      </w:r>
-      <w:proofErr w:type="spellEnd"/>
-      <w:r>
-        <w:t xml:space="preserve">(), </w:t>
-      </w:r>
-      <w:proofErr w:type="spellStart"/>
-      <w:r>
-        <w:t>saveEmployeeDiary</w:t>
-      </w:r>
-      <w:proofErr w:type="spellEnd"/>
-      <w:r>
-        <w:t xml:space="preserve">(), </w:t>
-      </w:r>
-      <w:proofErr w:type="spellStart"/>
-      <w:r>
-        <w:t>loadEmployeeDiary</w:t>
-      </w:r>
-      <w:proofErr w:type="spellEnd"/>
-      <w:r>
-        <w:t xml:space="preserve">(), </w:t>
-      </w:r>
-      <w:proofErr w:type="spellStart"/>
-      <w:r>
-        <w:t>searchFreeMeetingTimes</w:t>
-      </w:r>
-      <w:proofErr w:type="spellEnd"/>
-      <w:r>
-        <w:t>(),</w:t>
+        <w:t>Void changeEmployeeDiary(), printAllDiaries(), saveEmployeeDiary(), loadEmployeeDiary(), searchFreeMeetingTimes(),</w:t>
       </w:r>
       <w:r>
         <w:t xml:space="preserve"> </w:t>
@@ -7795,35 +7667,38 @@
       <w:r>
         <w:t xml:space="preserve"> </w:t>
       </w:r>
-      <w:proofErr w:type="spellStart"/>
-      <w:proofErr w:type="gramStart"/>
-      <w:r>
-        <w:t>getRoot</w:t>
-      </w:r>
-      <w:proofErr w:type="spellEnd"/>
-      <w:r>
-        <w:t>(</w:t>
-      </w:r>
-      <w:proofErr w:type="gramEnd"/>
-      <w:r>
-        <w:t>) ,</w:t>
-      </w:r>
-      <w:proofErr w:type="spellStart"/>
-      <w:r>
-        <w:t>setRoot</w:t>
-      </w:r>
-      <w:proofErr w:type="spellEnd"/>
+      <w:r>
+        <w:t>getRoot() ,</w:t>
+      </w:r>
+      <w:r>
+        <w:t>setRoot()</w:t>
+      </w:r>
+      <w:r>
+        <w:t>, add</w:t>
+      </w:r>
       <w:r>
         <w:t>()</w:t>
       </w:r>
       <w:r>
-        <w:t>, add</w:t>
+        <w:t>, print</w:t>
       </w:r>
       <w:r>
         <w:t>()</w:t>
       </w:r>
       <w:r>
-        <w:t>, print</w:t>
+        <w:t xml:space="preserve">, </w:t>
+      </w:r>
+      <w:r>
+        <w:t>traverse()</w:t>
+      </w:r>
+      <w:r>
+        <w:t xml:space="preserve">, </w:t>
+      </w:r>
+      <w:r>
+        <w:t>find()</w:t>
+      </w:r>
+      <w:r>
+        <w:t>, delete</w:t>
       </w:r>
       <w:r>
         <w:t>()</w:t>
@@ -7832,28 +7707,8 @@
         <w:t xml:space="preserve">, </w:t>
       </w:r>
       <w:r>
-        <w:t>traverse()</w:t>
-      </w:r>
-      <w:r>
-        <w:t xml:space="preserve">, </w:t>
-      </w:r>
-      <w:r>
-        <w:t>find()</w:t>
-      </w:r>
-      <w:r>
-        <w:t>, delete</w:t>
-      </w:r>
-      <w:r>
-        <w:t>()</w:t>
-      </w:r>
-      <w:r>
-        <w:t xml:space="preserve">, </w:t>
-      </w:r>
-      <w:proofErr w:type="spellStart"/>
-      <w:r>
         <w:t>isTreeEmpty</w:t>
       </w:r>
-      <w:proofErr w:type="spellEnd"/>
       <w:r>
         <w:t>();</w:t>
       </w:r>
@@ -7881,7 +7736,6 @@
         </w:rPr>
         <w:t xml:space="preserve">Class: </w:t>
       </w:r>
-      <w:proofErr w:type="gramStart"/>
       <w:r>
         <w:rPr>
           <w:b/>
@@ -7890,85 +7744,47 @@
         <w:t xml:space="preserve">Employee </w:t>
       </w:r>
       <w:r>
-        <w:t xml:space="preserve"> -</w:t>
-      </w:r>
-      <w:proofErr w:type="gramEnd"/>
+        <w:t xml:space="preserve"> - Treenode based class, holds the info form the employees</w:t>
+      </w:r>
+    </w:p>
+    <w:p>
+      <w:pPr>
+        <w:jc w:val="both"/>
+      </w:pPr>
+      <w:r>
+        <w:tab/>
+      </w:r>
+      <w:r>
+        <w:rPr>
+          <w:b/>
+        </w:rPr>
+        <w:t xml:space="preserve">Objects: </w:t>
+      </w:r>
+      <w:r>
+        <w:t xml:space="preserve">String </w:t>
+      </w:r>
+      <w:r>
+        <w:t>Name, int ID, String department, Diary diary</w:t>
+      </w:r>
+    </w:p>
+    <w:p>
+      <w:pPr>
+        <w:jc w:val="both"/>
+      </w:pPr>
+      <w:r>
+        <w:tab/>
+      </w:r>
+      <w:r>
+        <w:rPr>
+          <w:b/>
+        </w:rPr>
+        <w:t>Method:</w:t>
+      </w:r>
       <w:r>
         <w:t xml:space="preserve"> </w:t>
       </w:r>
-      <w:proofErr w:type="spellStart"/>
-      <w:r>
-        <w:t>Treenode</w:t>
-      </w:r>
-      <w:proofErr w:type="spellEnd"/>
-      <w:r>
-        <w:t xml:space="preserve"> based class, holds the info form the employees</w:t>
-      </w:r>
-    </w:p>
-    <w:p>
-      <w:pPr>
-        <w:jc w:val="both"/>
-      </w:pPr>
-      <w:r>
-        <w:tab/>
-      </w:r>
-      <w:r>
-        <w:rPr>
-          <w:b/>
-        </w:rPr>
-        <w:t xml:space="preserve">Objects: </w:t>
-      </w:r>
-      <w:r>
-        <w:t xml:space="preserve">String </w:t>
-      </w:r>
-      <w:r>
-        <w:t xml:space="preserve">Name, </w:t>
-      </w:r>
-      <w:proofErr w:type="spellStart"/>
-      <w:r>
-        <w:t>int</w:t>
-      </w:r>
-      <w:proofErr w:type="spellEnd"/>
-      <w:r>
-        <w:t xml:space="preserve"> ID, String department, Diary </w:t>
-      </w:r>
-      <w:proofErr w:type="spellStart"/>
-      <w:r>
-        <w:t>diary</w:t>
-      </w:r>
-      <w:proofErr w:type="spellEnd"/>
-    </w:p>
-    <w:p>
-      <w:pPr>
-        <w:jc w:val="both"/>
-      </w:pPr>
-      <w:r>
-        <w:tab/>
-      </w:r>
-      <w:r>
-        <w:rPr>
-          <w:b/>
-        </w:rPr>
-        <w:t>Method:</w:t>
-      </w:r>
-      <w:r>
-        <w:t xml:space="preserve"> </w:t>
-      </w:r>
-      <w:proofErr w:type="spellStart"/>
-      <w:r>
-        <w:t>accessors</w:t>
-      </w:r>
-      <w:proofErr w:type="spellEnd"/>
-      <w:r>
-        <w:t xml:space="preserve"> &amp; </w:t>
-      </w:r>
-      <w:proofErr w:type="spellStart"/>
-      <w:r>
-        <w:t>mutators</w:t>
-      </w:r>
-      <w:proofErr w:type="spellEnd"/>
-      <w:r>
-        <w:t xml:space="preserve"> </w:t>
+      <w:r>
+        <w:t xml:space="preserve">accessors &amp; mutators </w:t>
       </w:r>
     </w:p>
     <w:p>
@@ -7999,56 +7815,31 @@
       <w:r>
         <w:t xml:space="preserve"> </w:t>
       </w:r>
-      <w:proofErr w:type="spellStart"/>
-      <w:r>
-        <w:t>LocalDate</w:t>
-      </w:r>
-      <w:proofErr w:type="spellEnd"/>
+      <w:r>
+        <w:t>LocalDate dateOfMeeting, LocalTime startTime, LocalTime endTime, String description,</w:t>
+      </w:r>
+      <w:r>
+        <w:t xml:space="preserve"> String location, String description.</w:t>
+      </w:r>
+    </w:p>
+    <w:p>
+      <w:pPr>
+        <w:jc w:val="both"/>
+      </w:pPr>
+      <w:r>
+        <w:tab/>
+      </w:r>
+      <w:r>
+        <w:rPr>
+          <w:b/>
+        </w:rPr>
+        <w:t>Method:</w:t>
+      </w:r>
       <w:r>
         <w:t xml:space="preserve"> </w:t>
       </w:r>
-      <w:proofErr w:type="spellStart"/>
-      <w:r>
-        <w:t>dateOfMeeting</w:t>
-      </w:r>
-      <w:proofErr w:type="spellEnd"/>
-      <w:r>
-        <w:t xml:space="preserve">, </w:t>
-      </w:r>
-      <w:proofErr w:type="spellStart"/>
-      <w:r>
-        <w:t>LocalTime</w:t>
-      </w:r>
-      <w:proofErr w:type="spellEnd"/>
-      <w:r>
-        <w:t xml:space="preserve"> </w:t>
-      </w:r>
-      <w:proofErr w:type="spellStart"/>
-      <w:r>
-        <w:t>startTime</w:t>
-      </w:r>
-      <w:proofErr w:type="spellEnd"/>
-      <w:r>
-        <w:t xml:space="preserve">, </w:t>
-      </w:r>
-      <w:proofErr w:type="spellStart"/>
-      <w:r>
-        <w:t>LocalTime</w:t>
-      </w:r>
-      <w:proofErr w:type="spellEnd"/>
-      <w:r>
-        <w:t xml:space="preserve"> </w:t>
-      </w:r>
-      <w:proofErr w:type="spellStart"/>
-      <w:r>
-        <w:t>endTime</w:t>
-      </w:r>
-      <w:proofErr w:type="spellEnd"/>
-      <w:r>
-        <w:t>, String description,</w:t>
-      </w:r>
-      <w:r>
-        <w:t xml:space="preserve"> String location, String description.</w:t>
+      <w:r>
+        <w:t xml:space="preserve">accessors &amp; mutators </w:t>
       </w:r>
     </w:p>
     <w:p>
@@ -8056,126 +7847,53 @@
         <w:jc w:val="both"/>
       </w:pPr>
       <w:r>
+        <w:rPr>
+          <w:b/>
+        </w:rPr>
+        <w:t>Class: Diary</w:t>
+      </w:r>
+      <w:r>
+        <w:t xml:space="preserve"> – The held info for all employee meetings</w:t>
+      </w:r>
+    </w:p>
+    <w:p>
+      <w:pPr>
+        <w:jc w:val="both"/>
+      </w:pPr>
+      <w:r>
         <w:tab/>
       </w:r>
       <w:r>
         <w:rPr>
           <w:b/>
         </w:rPr>
+        <w:t>Objects</w:t>
+      </w:r>
+      <w:r>
+        <w:rPr>
+          <w:b/>
+        </w:rPr>
+        <w:t>:</w:t>
+      </w:r>
+      <w:r>
+        <w:t xml:space="preserve"> Meeting meeting = new Meeting();</w:t>
+      </w:r>
+    </w:p>
+    <w:p>
+      <w:pPr>
+        <w:jc w:val="both"/>
+      </w:pPr>
+      <w:r>
+        <w:tab/>
+      </w:r>
+      <w:r>
+        <w:rPr>
+          <w:b/>
+        </w:rPr>
         <w:t>Method:</w:t>
       </w:r>
       <w:r>
-        <w:t xml:space="preserve"> </w:t>
-      </w:r>
-      <w:proofErr w:type="spellStart"/>
-      <w:r>
-        <w:t>accessors</w:t>
-      </w:r>
-      <w:proofErr w:type="spellEnd"/>
-      <w:r>
-        <w:t xml:space="preserve"> &amp; </w:t>
-      </w:r>
-      <w:proofErr w:type="spellStart"/>
-      <w:r>
-        <w:t>mutators</w:t>
-      </w:r>
-      <w:proofErr w:type="spellEnd"/>
-      <w:r>
-        <w:t xml:space="preserve"> </w:t>
-      </w:r>
-    </w:p>
-    <w:p>
-      <w:pPr>
-        <w:jc w:val="both"/>
-      </w:pPr>
-      <w:r>
-        <w:rPr>
-          <w:b/>
-        </w:rPr>
-        <w:t>Class: Diary</w:t>
-      </w:r>
-      <w:r>
-        <w:t xml:space="preserve"> – The held info for all employee meetings</w:t>
-      </w:r>
-    </w:p>
-    <w:p>
-      <w:pPr>
-        <w:jc w:val="both"/>
-      </w:pPr>
-      <w:r>
-        <w:tab/>
-      </w:r>
-      <w:r>
-        <w:rPr>
-          <w:b/>
-        </w:rPr>
-        <w:t>Objects</w:t>
-      </w:r>
-      <w:r>
-        <w:rPr>
-          <w:b/>
-        </w:rPr>
-        <w:t>:</w:t>
-      </w:r>
-      <w:r>
-        <w:t xml:space="preserve"> Meeting </w:t>
-      </w:r>
-      <w:proofErr w:type="spellStart"/>
-      <w:r>
-        <w:t>meeting</w:t>
-      </w:r>
-      <w:proofErr w:type="spellEnd"/>
-      <w:r>
-        <w:t xml:space="preserve"> = new </w:t>
-      </w:r>
-      <w:proofErr w:type="gramStart"/>
-      <w:r>
-        <w:t>Meeting(</w:t>
-      </w:r>
-      <w:proofErr w:type="gramEnd"/>
-      <w:r>
-        <w:t>);</w:t>
-      </w:r>
-    </w:p>
-    <w:p>
-      <w:pPr>
-        <w:jc w:val="both"/>
-      </w:pPr>
-      <w:r>
-        <w:tab/>
-      </w:r>
-      <w:r>
-        <w:rPr>
-          <w:b/>
-        </w:rPr>
-        <w:t>Method:</w:t>
-      </w:r>
-      <w:r>
-        <w:t xml:space="preserve"> </w:t>
-      </w:r>
-      <w:proofErr w:type="spellStart"/>
-      <w:r>
-        <w:t>addMeeting</w:t>
-      </w:r>
-      <w:proofErr w:type="spellEnd"/>
-      <w:r>
-        <w:t xml:space="preserve">(); </w:t>
-      </w:r>
-      <w:proofErr w:type="spellStart"/>
-      <w:r>
-        <w:t>checkMeeting</w:t>
-      </w:r>
-      <w:proofErr w:type="spellEnd"/>
-      <w:r>
-        <w:t xml:space="preserve">(); </w:t>
-      </w:r>
-      <w:proofErr w:type="spellStart"/>
-      <w:r>
-        <w:t>deleteMeeting</w:t>
-      </w:r>
-      <w:proofErr w:type="spellEnd"/>
-      <w:r>
-        <w:t>();</w:t>
+        <w:t xml:space="preserve"> addMeeting(); checkMeeting(); deleteMeeting();</w:t>
       </w:r>
       <w:r>
         <w:t xml:space="preserve"> , save(); ,load();, undo(); edit();</w:t>
@@ -8239,19 +7957,9 @@
                 <v:textbox>
                   <w:txbxContent>
                     <w:p>
-                      <w:proofErr w:type="spellStart"/>
                       <w:r>
-                        <w:t>TreeSet</w:t>
+                        <w:t>TreeSet&lt;Employee&gt; employeeTree</w:t>
                       </w:r>
-                      <w:proofErr w:type="spellEnd"/>
-                      <w:r>
-                        <w:t xml:space="preserve">&lt;Employee&gt; </w:t>
-                      </w:r>
-                      <w:proofErr w:type="spellStart"/>
-                      <w:r>
-                        <w:t>employeeTree</w:t>
-                      </w:r>
-                      <w:proofErr w:type="spellEnd"/>
                     </w:p>
                   </w:txbxContent>
                 </v:textbox>
@@ -8262,157 +7970,37 @@
                 <w:txbxContent>
                   <w:p>
                     <w:r>
-                      <w:t xml:space="preserve">Void </w:t>
-                    </w:r>
-                    <w:proofErr w:type="spellStart"/>
-                    <w:proofErr w:type="gramStart"/>
-                    <w:r>
-                      <w:t>setRootNode</w:t>
-                    </w:r>
-                    <w:proofErr w:type="spellEnd"/>
-                    <w:r>
-                      <w:t>(</w:t>
-                    </w:r>
-                    <w:proofErr w:type="gramEnd"/>
-                    <w:r>
-                      <w:t>Employee)</w:t>
+                      <w:t>Void setRootNode(Employee)</w:t>
                     </w:r>
                   </w:p>
                   <w:p>
                     <w:r>
-                      <w:t xml:space="preserve">Employee </w:t>
-                    </w:r>
-                    <w:proofErr w:type="spellStart"/>
-                    <w:proofErr w:type="gramStart"/>
-                    <w:r>
-                      <w:t>getRootNode</w:t>
-                    </w:r>
-                    <w:proofErr w:type="spellEnd"/>
-                    <w:r>
-                      <w:t>()</w:t>
-                    </w:r>
-                    <w:proofErr w:type="gramEnd"/>
-                  </w:p>
-                  <w:p>
-                    <w:r>
-                      <w:t xml:space="preserve">Boolean </w:t>
-                    </w:r>
-                    <w:proofErr w:type="spellStart"/>
-                    <w:proofErr w:type="gramStart"/>
-                    <w:r>
-                      <w:t>isEmpty</w:t>
-                    </w:r>
-                    <w:proofErr w:type="spellEnd"/>
-                    <w:r>
-                      <w:t>()</w:t>
-                    </w:r>
-                    <w:proofErr w:type="gramEnd"/>
-                  </w:p>
-                  <w:p>
-                    <w:r>
-                      <w:t xml:space="preserve">Employee </w:t>
-                    </w:r>
-                    <w:proofErr w:type="spellStart"/>
-                    <w:proofErr w:type="gramStart"/>
-                    <w:r>
-                      <w:t>findEmployee</w:t>
-                    </w:r>
-                    <w:proofErr w:type="spellEnd"/>
-                    <w:r>
-                      <w:t>(</w:t>
-                    </w:r>
-                    <w:proofErr w:type="gramEnd"/>
-                    <w:r>
-                      <w:t xml:space="preserve">Employee, </w:t>
-                    </w:r>
-                    <w:proofErr w:type="spellStart"/>
-                    <w:r>
-                      <w:t>int</w:t>
-                    </w:r>
-                    <w:proofErr w:type="spellEnd"/>
-                    <w:r>
-                      <w:t>)</w:t>
+                      <w:t>Employee getRootNode()</w:t>
                     </w:r>
                   </w:p>
                   <w:p>
                     <w:r>
-                      <w:t xml:space="preserve">Void </w:t>
-                    </w:r>
-                    <w:proofErr w:type="spellStart"/>
-                    <w:r>
-                      <w:t>inorderTraversal</w:t>
-                    </w:r>
-                    <w:proofErr w:type="spellEnd"/>
-                    <w:r>
-                      <w:t>(Employee)</w:t>
+                      <w:t>Boolean isEmpty()</w:t>
                     </w:r>
                   </w:p>
                   <w:p>
                     <w:r>
-                      <w:t xml:space="preserve">Boolean </w:t>
-                    </w:r>
-                    <w:proofErr w:type="spellStart"/>
-                    <w:r>
-                      <w:t>removeEmployee</w:t>
-                    </w:r>
-                    <w:proofErr w:type="spellEnd"/>
-                    <w:r>
-                      <w:t>(</w:t>
-                    </w:r>
-                    <w:proofErr w:type="spellStart"/>
-                    <w:r>
-                      <w:t>int</w:t>
-                    </w:r>
-                    <w:proofErr w:type="spellEnd"/>
-                    <w:r>
-                      <w:t>)</w:t>
+                      <w:t>Employee findEmployee(Employee, int)</w:t>
                     </w:r>
                   </w:p>
                   <w:p>
                     <w:r>
-                      <w:t xml:space="preserve">Void </w:t>
+                      <w:t>Void inorderTraversal(Employee)</w:t>
                     </w:r>
-                    <w:proofErr w:type="spellStart"/>
-                    <w:proofErr w:type="gramStart"/>
+                  </w:p>
+                  <w:p>
                     <w:r>
-                      <w:t>searchForJointMeetingTimes</w:t>
+                      <w:t>Boolean removeEmployee(int)</w:t>
                     </w:r>
-                    <w:proofErr w:type="spellEnd"/>
+                  </w:p>
+                  <w:p>
                     <w:r>
-                      <w:t>(</w:t>
-                    </w:r>
-                    <w:proofErr w:type="spellStart"/>
-                    <w:proofErr w:type="gramEnd"/>
-                    <w:r>
-                      <w:t>LocalDate</w:t>
-                    </w:r>
-                    <w:proofErr w:type="spellEnd"/>
-                    <w:r>
-                      <w:t xml:space="preserve"> </w:t>
-                    </w:r>
-                    <w:proofErr w:type="spellStart"/>
-                    <w:r>
-                      <w:t>startDate</w:t>
-                    </w:r>
-                    <w:proofErr w:type="spellEnd"/>
-                    <w:r>
-                      <w:t xml:space="preserve">, </w:t>
-                    </w:r>
-                    <w:proofErr w:type="spellStart"/>
-                    <w:r>
-                      <w:t>LocalDate</w:t>
-                    </w:r>
-                    <w:proofErr w:type="spellEnd"/>
-                    <w:r>
-                      <w:t xml:space="preserve"> </w:t>
-                    </w:r>
-                    <w:proofErr w:type="spellStart"/>
-                    <w:r>
-                      <w:t>endDate</w:t>
-                    </w:r>
-                    <w:proofErr w:type="spellEnd"/>
-                    <w:r>
-                      <w:t>)</w:t>
+                      <w:t>Void searchForJointMeetingTimes(LocalDate startDate, LocalDate endDate)</w:t>
                     </w:r>
                   </w:p>
                   <w:p/>
@@ -8504,28 +8092,13 @@
                   <w:txbxContent>
                     <w:p>
                       <w:r>
-                        <w:t xml:space="preserve">Diary </w:t>
+                        <w:t>Diary employeeDiary</w:t>
                       </w:r>
-                      <w:proofErr w:type="spellStart"/>
-                      <w:r>
-                        <w:t>employeeDiary</w:t>
-                      </w:r>
-                      <w:proofErr w:type="spellEnd"/>
                     </w:p>
                     <w:p>
-                      <w:proofErr w:type="spellStart"/>
                       <w:r>
-                        <w:t>Int</w:t>
+                        <w:t>Int employeeID</w:t>
                       </w:r>
-                      <w:proofErr w:type="spellEnd"/>
-                      <w:r>
-                        <w:t xml:space="preserve"> </w:t>
-                      </w:r>
-                      <w:proofErr w:type="spellStart"/>
-                      <w:r>
-                        <w:t>employeeID</w:t>
-                      </w:r>
-                      <w:proofErr w:type="spellEnd"/>
                     </w:p>
                   </w:txbxContent>
                 </v:textbox>
@@ -8536,56 +8109,18 @@
                 <w:txbxContent>
                   <w:p>
                     <w:r>
-                      <w:t xml:space="preserve">Void </w:t>
-                    </w:r>
-                    <w:proofErr w:type="spellStart"/>
-                    <w:proofErr w:type="gramStart"/>
-                    <w:r>
-                      <w:t>setDiary</w:t>
-                    </w:r>
-                    <w:proofErr w:type="spellEnd"/>
-                    <w:r>
-                      <w:t>(</w:t>
-                    </w:r>
-                    <w:proofErr w:type="gramEnd"/>
-                    <w:r>
-                      <w:t>Diary)</w:t>
+                      <w:t>Void setDiary(Diary)</w:t>
                     </w:r>
                   </w:p>
                   <w:p>
                     <w:r>
-                      <w:t xml:space="preserve">Diary </w:t>
+                      <w:t>Diary getDiary()</w:t>
                     </w:r>
-                    <w:proofErr w:type="spellStart"/>
-                    <w:proofErr w:type="gramStart"/>
-                    <w:r>
-                      <w:t>getDiary</w:t>
-                    </w:r>
-                    <w:proofErr w:type="spellEnd"/>
-                    <w:r>
-                      <w:t>()</w:t>
-                    </w:r>
-                    <w:proofErr w:type="gramEnd"/>
                   </w:p>
                   <w:p>
-                    <w:proofErr w:type="spellStart"/>
                     <w:r>
-                      <w:t>Int</w:t>
+                      <w:t>Int getID()</w:t>
                     </w:r>
-                    <w:proofErr w:type="spellEnd"/>
-                    <w:r>
-                      <w:t xml:space="preserve"> </w:t>
-                    </w:r>
-                    <w:proofErr w:type="spellStart"/>
-                    <w:proofErr w:type="gramStart"/>
-                    <w:r>
-                      <w:t>getID</w:t>
-                    </w:r>
-                    <w:proofErr w:type="spellEnd"/>
-                    <w:r>
-                      <w:t>()</w:t>
-                    </w:r>
-                    <w:proofErr w:type="gramEnd"/>
                   </w:p>
                 </w:txbxContent>
               </v:textbox>
@@ -8657,13 +8192,8 @@
                     </w:p>
                     <w:p>
                       <w:r>
-                        <w:t xml:space="preserve">Stack&lt;Meeting&gt; </w:t>
+                        <w:t>Stack&lt;Meeting&gt; undoStack</w:t>
                       </w:r>
-                      <w:proofErr w:type="spellStart"/>
-                      <w:r>
-                        <w:t>undoStack</w:t>
-                      </w:r>
-                      <w:proofErr w:type="spellEnd"/>
                     </w:p>
                     <w:p/>
                   </w:txbxContent>
@@ -8675,115 +8205,37 @@
                 <w:txbxContent>
                   <w:p>
                     <w:r>
-                      <w:t xml:space="preserve">Boolean </w:t>
-                    </w:r>
-                    <w:proofErr w:type="spellStart"/>
-                    <w:proofErr w:type="gramStart"/>
-                    <w:r>
-                      <w:t>addEntry</w:t>
-                    </w:r>
-                    <w:proofErr w:type="spellEnd"/>
-                    <w:r>
-                      <w:t>(</w:t>
-                    </w:r>
-                    <w:proofErr w:type="gramEnd"/>
-                    <w:r>
-                      <w:t>Meeting)</w:t>
+                      <w:t>Boolean addEntry(Meeting)</w:t>
                     </w:r>
                   </w:p>
                   <w:p>
                     <w:r>
-                      <w:t xml:space="preserve">Boolean </w:t>
-                    </w:r>
-                    <w:proofErr w:type="spellStart"/>
-                    <w:r>
-                      <w:t>removeEntry</w:t>
-                    </w:r>
-                    <w:proofErr w:type="spellEnd"/>
-                    <w:r>
-                      <w:t>(</w:t>
-                    </w:r>
-                    <w:proofErr w:type="spellStart"/>
-                    <w:r>
-                      <w:t>LocalTime</w:t>
-                    </w:r>
-                    <w:proofErr w:type="spellEnd"/>
-                    <w:r>
-                      <w:t>)</w:t>
+                      <w:t>Boolean removeEntry(LocalTime)</w:t>
                     </w:r>
                   </w:p>
                   <w:p>
                     <w:r>
-                      <w:t xml:space="preserve">Boolean </w:t>
-                    </w:r>
-                    <w:proofErr w:type="spellStart"/>
-                    <w:r>
-                      <w:t>editEntry</w:t>
-                    </w:r>
-                    <w:proofErr w:type="spellEnd"/>
-                    <w:r>
-                      <w:t>(</w:t>
-                    </w:r>
-                    <w:proofErr w:type="spellStart"/>
-                    <w:r>
-                      <w:t>LocalTime</w:t>
-                    </w:r>
-                    <w:proofErr w:type="spellEnd"/>
-                    <w:r>
-                      <w:t>)</w:t>
+                      <w:t>Boolean editEntry(LocalTime)</w:t>
                     </w:r>
                   </w:p>
                   <w:p>
                     <w:r>
-                      <w:t xml:space="preserve">Void </w:t>
+                      <w:t>Void undo()</w:t>
                     </w:r>
-                    <w:proofErr w:type="gramStart"/>
-                    <w:r>
-                      <w:t>undo()</w:t>
-                    </w:r>
-                    <w:proofErr w:type="gramEnd"/>
                   </w:p>
                   <w:p>
                     <w:r>
-                      <w:t xml:space="preserve">Void </w:t>
+                      <w:t>Void saveDiary()</w:t>
                     </w:r>
-                    <w:proofErr w:type="spellStart"/>
-                    <w:proofErr w:type="gramStart"/>
-                    <w:r>
-                      <w:t>saveDiary</w:t>
-                    </w:r>
-                    <w:proofErr w:type="spellEnd"/>
-                    <w:r>
-                      <w:t>()</w:t>
-                    </w:r>
-                    <w:proofErr w:type="gramEnd"/>
                   </w:p>
                   <w:p>
                     <w:r>
-                      <w:t xml:space="preserve">Void </w:t>
+                      <w:t>Void loadDiary()</w:t>
                     </w:r>
-                    <w:proofErr w:type="spellStart"/>
-                    <w:proofErr w:type="gramStart"/>
-                    <w:r>
-                      <w:t>loadDiary</w:t>
-                    </w:r>
-                    <w:proofErr w:type="spellEnd"/>
-                    <w:r>
-                      <w:t>()</w:t>
-                    </w:r>
-                    <w:proofErr w:type="gramEnd"/>
                   </w:p>
                   <w:p>
                     <w:r>
-                      <w:t xml:space="preserve">Boolean </w:t>
-                    </w:r>
-                    <w:proofErr w:type="spellStart"/>
-                    <w:r>
-                      <w:t>doMeetingsClash</w:t>
-                    </w:r>
-                    <w:proofErr w:type="spellEnd"/>
-                    <w:r>
-                      <w:t>(Meeting)</w:t>
+                      <w:t>Boolean doMeetingsClash(Meeting)</w:t>
                     </w:r>
                   </w:p>
                   <w:p/>
@@ -8886,49 +8338,19 @@
                 <v:textbox>
                   <w:txbxContent>
                     <w:p>
-                      <w:proofErr w:type="spellStart"/>
                       <w:r>
-                        <w:t>LocalDate</w:t>
+                        <w:t>LocalDate dateOfMeeting</w:t>
                       </w:r>
-                      <w:proofErr w:type="spellEnd"/>
-                      <w:r>
-                        <w:t xml:space="preserve"> </w:t>
-                      </w:r>
-                      <w:proofErr w:type="spellStart"/>
-                      <w:r>
-                        <w:t>dateOfMeeting</w:t>
-                      </w:r>
-                      <w:proofErr w:type="spellEnd"/>
                     </w:p>
                     <w:p>
-                      <w:proofErr w:type="spellStart"/>
                       <w:r>
-                        <w:t>LocalTime</w:t>
+                        <w:t>LocalTime startTime</w:t>
                       </w:r>
-                      <w:proofErr w:type="spellEnd"/>
-                      <w:r>
-                        <w:t xml:space="preserve"> </w:t>
-                      </w:r>
-                      <w:proofErr w:type="spellStart"/>
-                      <w:r>
-                        <w:t>startTime</w:t>
-                      </w:r>
-                      <w:proofErr w:type="spellEnd"/>
                     </w:p>
                     <w:p>
-                      <w:proofErr w:type="spellStart"/>
                       <w:r>
-                        <w:t>LocalTime</w:t>
+                        <w:t>LocalTime endTime</w:t>
                       </w:r>
-                      <w:proofErr w:type="spellEnd"/>
-                      <w:r>
-                        <w:t xml:space="preserve"> </w:t>
-                      </w:r>
-                      <w:proofErr w:type="spellStart"/>
-                      <w:r>
-                        <w:t>endTime</w:t>
-                      </w:r>
-                      <w:proofErr w:type="spellEnd"/>
                     </w:p>
                     <w:p>
                       <w:r>
@@ -8945,151 +8367,43 @@
                 <w:txbxContent>
                   <w:p>
                     <w:r>
-                      <w:t xml:space="preserve">Void </w:t>
-                    </w:r>
-                    <w:proofErr w:type="spellStart"/>
-                    <w:proofErr w:type="gramStart"/>
-                    <w:r>
-                      <w:t>setDateOfMeeting</w:t>
-                    </w:r>
-                    <w:proofErr w:type="spellEnd"/>
-                    <w:r>
-                      <w:t>(</w:t>
-                    </w:r>
-                    <w:proofErr w:type="spellStart"/>
-                    <w:proofErr w:type="gramEnd"/>
-                    <w:r>
-                      <w:t>LocalDate</w:t>
-                    </w:r>
-                    <w:proofErr w:type="spellEnd"/>
-                    <w:r>
-                      <w:t>)</w:t>
-                    </w:r>
-                  </w:p>
-                  <w:p>
-                    <w:proofErr w:type="spellStart"/>
-                    <w:r>
-                      <w:t>LocalDate</w:t>
-                    </w:r>
-                    <w:proofErr w:type="spellEnd"/>
-                    <w:r>
-                      <w:t xml:space="preserve"> </w:t>
-                    </w:r>
-                    <w:proofErr w:type="spellStart"/>
-                    <w:proofErr w:type="gramStart"/>
-                    <w:r>
-                      <w:t>getDateOfMeeting</w:t>
-                    </w:r>
-                    <w:proofErr w:type="spellEnd"/>
-                    <w:r>
-                      <w:t>()</w:t>
-                    </w:r>
-                    <w:proofErr w:type="gramEnd"/>
-                  </w:p>
-                  <w:p>
-                    <w:r>
-                      <w:t xml:space="preserve">Void </w:t>
-                    </w:r>
-                    <w:proofErr w:type="spellStart"/>
-                    <w:r>
-                      <w:t>setStartTime</w:t>
-                    </w:r>
-                    <w:proofErr w:type="spellEnd"/>
-                    <w:r>
-                      <w:t>(</w:t>
-                    </w:r>
-                    <w:proofErr w:type="spellStart"/>
-                    <w:r>
-                      <w:t>LocalTime</w:t>
-                    </w:r>
-                    <w:proofErr w:type="spellEnd"/>
-                    <w:r>
-                      <w:t>)</w:t>
-                    </w:r>
-                  </w:p>
-                  <w:p>
-                    <w:proofErr w:type="spellStart"/>
-                    <w:r>
-                      <w:t>LocalTime</w:t>
-                    </w:r>
-                    <w:proofErr w:type="spellEnd"/>
-                    <w:r>
-                      <w:t xml:space="preserve"> </w:t>
-                    </w:r>
-                    <w:proofErr w:type="spellStart"/>
-                    <w:proofErr w:type="gramStart"/>
-                    <w:r>
-                      <w:t>getStartTime</w:t>
-                    </w:r>
-                    <w:proofErr w:type="spellEnd"/>
-                    <w:r>
-                      <w:t>()</w:t>
-                    </w:r>
-                    <w:proofErr w:type="gramEnd"/>
-                  </w:p>
-                  <w:p>
-                    <w:r>
-                      <w:t xml:space="preserve">Void </w:t>
-                    </w:r>
-                    <w:proofErr w:type="spellStart"/>
-                    <w:r>
-                      <w:t>setEndTime</w:t>
-                    </w:r>
-                    <w:proofErr w:type="spellEnd"/>
-                    <w:r>
-                      <w:t>(</w:t>
-                    </w:r>
-                    <w:proofErr w:type="spellStart"/>
-                    <w:r>
-                      <w:t>LocalTime</w:t>
-                    </w:r>
-                    <w:proofErr w:type="spellEnd"/>
-                    <w:r>
-                      <w:t>)</w:t>
-                    </w:r>
-                  </w:p>
-                  <w:p>
-                    <w:proofErr w:type="spellStart"/>
-                    <w:r>
-                      <w:t>LocalTime</w:t>
-                    </w:r>
-                    <w:proofErr w:type="spellEnd"/>
-                    <w:r>
-                      <w:t xml:space="preserve"> </w:t>
-                    </w:r>
-                    <w:proofErr w:type="spellStart"/>
-                    <w:proofErr w:type="gramStart"/>
-                    <w:r>
-                      <w:t>getEndTime</w:t>
-                    </w:r>
-                    <w:proofErr w:type="spellEnd"/>
-                    <w:r>
-                      <w:t>()</w:t>
-                    </w:r>
-                    <w:proofErr w:type="gramEnd"/>
-                  </w:p>
-                  <w:p>
-                    <w:r>
-                      <w:t xml:space="preserve">Void </w:t>
-                    </w:r>
-                    <w:proofErr w:type="spellStart"/>
-                    <w:r>
-                      <w:t>setDescription</w:t>
-                    </w:r>
-                    <w:proofErr w:type="spellEnd"/>
-                    <w:r>
-                      <w:t>(String)</w:t>
+                      <w:t>Void setDateOfMeeting(LocalDate)</w:t>
                     </w:r>
                   </w:p>
                   <w:p>
                     <w:r>
-                      <w:t xml:space="preserve">String </w:t>
+                      <w:t>LocalDate getDateOfMeeting()</w:t>
                     </w:r>
-                    <w:proofErr w:type="spellStart"/>
+                  </w:p>
+                  <w:p>
                     <w:r>
-                      <w:t>getDescription</w:t>
+                      <w:t>Void setStartTime(LocalTime)</w:t>
                     </w:r>
-                    <w:proofErr w:type="spellEnd"/>
+                  </w:p>
+                  <w:p>
+                    <w:r>
+                      <w:t>LocalTime getStartTime()</w:t>
+                    </w:r>
+                  </w:p>
+                  <w:p>
+                    <w:r>
+                      <w:t>Void setEndTime(LocalTime)</w:t>
+                    </w:r>
+                  </w:p>
+                  <w:p>
+                    <w:r>
+                      <w:t>LocalTime getEndTime()</w:t>
+                    </w:r>
+                  </w:p>
+                  <w:p>
+                    <w:r>
+                      <w:t>Void setDescription(String)</w:t>
+                    </w:r>
+                  </w:p>
+                  <w:p>
+                    <w:r>
+                      <w:t>String getDescription</w:t>
+                    </w:r>
                   </w:p>
                 </w:txbxContent>
               </v:textbox>
@@ -9216,13 +8530,8 @@
                   <w:txbxContent>
                     <w:p>
                       <w:r>
-                        <w:t xml:space="preserve">Manager </w:t>
+                        <w:t>Manager managerTree</w:t>
                       </w:r>
-                      <w:proofErr w:type="spellStart"/>
-                      <w:r>
-                        <w:t>managerTree</w:t>
-                      </w:r>
-                      <w:proofErr w:type="spellEnd"/>
                     </w:p>
                     <w:p/>
                   </w:txbxContent>
@@ -9234,106 +8543,38 @@
                 <w:txbxContent>
                   <w:p>
                     <w:r>
-                      <w:t xml:space="preserve">Void </w:t>
-                    </w:r>
-                    <w:proofErr w:type="gramStart"/>
-                    <w:r>
-                      <w:t>main(</w:t>
-                    </w:r>
-                    <w:proofErr w:type="gramEnd"/>
-                    <w:r>
-                      <w:t>String[])</w:t>
+                      <w:t>Void main(String[])</w:t>
                     </w:r>
                   </w:p>
                   <w:p>
                     <w:r>
-                      <w:t xml:space="preserve">Display </w:t>
+                      <w:t>Display startMenu()</w:t>
                     </w:r>
-                    <w:proofErr w:type="spellStart"/>
-                    <w:proofErr w:type="gramStart"/>
-                    <w:r>
-                      <w:t>startMenu</w:t>
-                    </w:r>
-                    <w:proofErr w:type="spellEnd"/>
-                    <w:r>
-                      <w:t>()</w:t>
-                    </w:r>
-                    <w:proofErr w:type="gramEnd"/>
                   </w:p>
                   <w:p>
                     <w:r>
-                      <w:t xml:space="preserve">Void </w:t>
+                      <w:t>Void changeEmployeeDiary()</w:t>
                     </w:r>
-                    <w:proofErr w:type="spellStart"/>
-                    <w:proofErr w:type="gramStart"/>
-                    <w:r>
-                      <w:t>changeEmployeeDiary</w:t>
-                    </w:r>
-                    <w:proofErr w:type="spellEnd"/>
-                    <w:r>
-                      <w:t>()</w:t>
-                    </w:r>
-                    <w:proofErr w:type="gramEnd"/>
                   </w:p>
                   <w:p>
                     <w:r>
-                      <w:t xml:space="preserve">Void </w:t>
+                      <w:t>Void printAllDiaries()</w:t>
                     </w:r>
-                    <w:proofErr w:type="spellStart"/>
-                    <w:proofErr w:type="gramStart"/>
-                    <w:r>
-                      <w:t>printAllDiaries</w:t>
-                    </w:r>
-                    <w:proofErr w:type="spellEnd"/>
-                    <w:r>
-                      <w:t>()</w:t>
-                    </w:r>
-                    <w:proofErr w:type="gramEnd"/>
                   </w:p>
                   <w:p>
                     <w:r>
-                      <w:t xml:space="preserve">Void </w:t>
+                      <w:t>Void saveEmployeeDiary()</w:t>
                     </w:r>
-                    <w:proofErr w:type="spellStart"/>
-                    <w:proofErr w:type="gramStart"/>
-                    <w:r>
-                      <w:t>saveEmployeeDiary</w:t>
-                    </w:r>
-                    <w:proofErr w:type="spellEnd"/>
-                    <w:r>
-                      <w:t>()</w:t>
-                    </w:r>
-                    <w:proofErr w:type="gramEnd"/>
                   </w:p>
                   <w:p>
                     <w:r>
-                      <w:t xml:space="preserve">Void </w:t>
+                      <w:t>Void loadEmployeeDiary()</w:t>
                     </w:r>
-                    <w:proofErr w:type="spellStart"/>
-                    <w:proofErr w:type="gramStart"/>
-                    <w:r>
-                      <w:t>loadEmployeeDiary</w:t>
-                    </w:r>
-                    <w:proofErr w:type="spellEnd"/>
-                    <w:r>
-                      <w:t>()</w:t>
-                    </w:r>
-                    <w:proofErr w:type="gramEnd"/>
                   </w:p>
                   <w:p>
                     <w:r>
-                      <w:t xml:space="preserve">Void </w:t>
+                      <w:t>Void searchFreeMeetingTimes()</w:t>
                     </w:r>
-                    <w:proofErr w:type="spellStart"/>
-                    <w:proofErr w:type="gramStart"/>
-                    <w:r>
-                      <w:t>searchFreeMeetingTimes</w:t>
-                    </w:r>
-                    <w:proofErr w:type="spellEnd"/>
-                    <w:r>
-                      <w:t>()</w:t>
-                    </w:r>
-                    <w:proofErr w:type="gramEnd"/>
                   </w:p>
                 </w:txbxContent>
               </v:textbox>
@@ -9478,11 +8719,9 @@
       <w:pPr>
         <w:pStyle w:val="Heading"/>
       </w:pPr>
-      <w:proofErr w:type="spellStart"/>
       <w:r>
         <w:t>Pseudocode</w:t>
       </w:r>
-      <w:proofErr w:type="spellEnd"/>
     </w:p>
     <w:p>
       <w:pPr>
@@ -9572,13 +8811,8 @@
         </w:numPr>
       </w:pPr>
       <w:r>
-        <w:t xml:space="preserve">Create new meeting </w:t>
-      </w:r>
-      <w:proofErr w:type="spellStart"/>
-      <w:r>
-        <w:t>addMeeting</w:t>
-      </w:r>
-      <w:proofErr w:type="spellEnd"/>
+        <w:t>Create new meeting addMeeting</w:t>
+      </w:r>
     </w:p>
     <w:p>
       <w:pPr>
@@ -9589,13 +8823,8 @@
         </w:numPr>
       </w:pPr>
       <w:r>
-        <w:t xml:space="preserve">Enter user data into </w:t>
-      </w:r>
-      <w:proofErr w:type="spellStart"/>
-      <w:r>
-        <w:t>addMeeting</w:t>
-      </w:r>
-      <w:proofErr w:type="spellEnd"/>
+        <w:t>Enter user data into addMeeting</w:t>
+      </w:r>
     </w:p>
     <w:p>
       <w:pPr>
@@ -9606,15 +8835,7 @@
         </w:numPr>
       </w:pPr>
       <w:r>
-        <w:t xml:space="preserve">If </w:t>
-      </w:r>
-      <w:proofErr w:type="spellStart"/>
-      <w:r>
-        <w:t>addMeeting</w:t>
-      </w:r>
-      <w:proofErr w:type="spellEnd"/>
-      <w:r>
-        <w:t xml:space="preserve"> data is invalid or clashes with another meeting</w:t>
+        <w:t>If addMeeting data is invalid or clashes with another meeting</w:t>
       </w:r>
     </w:p>
     <w:p>
@@ -9638,13 +8859,8 @@
         </w:numPr>
       </w:pPr>
       <w:r>
-        <w:t xml:space="preserve">Create new meeting </w:t>
-      </w:r>
-      <w:proofErr w:type="spellStart"/>
-      <w:r>
-        <w:t>undoMeeting</w:t>
-      </w:r>
-      <w:proofErr w:type="spellEnd"/>
+        <w:t>Create new meeting undoMeeting</w:t>
+      </w:r>
     </w:p>
     <w:p>
       <w:pPr>
@@ -9654,19 +8870,9 @@
           <w:numId w:val="14"/>
         </w:numPr>
       </w:pPr>
-      <w:proofErr w:type="spellStart"/>
-      <w:r>
-        <w:t>undoMeeting</w:t>
-      </w:r>
-      <w:proofErr w:type="spellEnd"/>
-      <w:r>
-        <w:t xml:space="preserve"> = </w:t>
-      </w:r>
-      <w:proofErr w:type="spellStart"/>
-      <w:r>
-        <w:t>addMeeting</w:t>
-      </w:r>
-      <w:proofErr w:type="spellEnd"/>
+      <w:r>
+        <w:t>undoMeeting = addMeeting</w:t>
+      </w:r>
     </w:p>
     <w:p>
       <w:pPr>
@@ -9677,21 +8883,8 @@
         </w:numPr>
       </w:pPr>
       <w:r>
-        <w:t xml:space="preserve">Set </w:t>
-      </w:r>
-      <w:proofErr w:type="spellStart"/>
-      <w:r>
-        <w:t>undoMeeting.undoReference</w:t>
-      </w:r>
-      <w:proofErr w:type="spellEnd"/>
-      <w:r>
-        <w:t xml:space="preserve"> to </w:t>
-      </w:r>
-      <w:proofErr w:type="spellStart"/>
-      <w:r>
-        <w:t>addMeeting</w:t>
-      </w:r>
-      <w:proofErr w:type="spellEnd"/>
+        <w:t>Set undoMeeting.undoReference to addMeeting</w:t>
+      </w:r>
     </w:p>
     <w:p>
       <w:pPr>
@@ -9702,15 +8895,7 @@
         </w:numPr>
       </w:pPr>
       <w:r>
-        <w:t xml:space="preserve">Add </w:t>
-      </w:r>
-      <w:proofErr w:type="spellStart"/>
-      <w:r>
-        <w:t>addMeeting</w:t>
-      </w:r>
-      <w:proofErr w:type="spellEnd"/>
-      <w:r>
-        <w:t xml:space="preserve"> to diary</w:t>
+        <w:t>Add addMeeting to diary</w:t>
       </w:r>
     </w:p>
     <w:p>
@@ -9722,21 +8907,8 @@
         </w:numPr>
       </w:pPr>
       <w:r>
-        <w:t xml:space="preserve">Add </w:t>
-      </w:r>
-      <w:proofErr w:type="spellStart"/>
-      <w:r>
-        <w:t>undoMeeting</w:t>
-      </w:r>
-      <w:proofErr w:type="spellEnd"/>
-      <w:r>
-        <w:t xml:space="preserve"> to </w:t>
-      </w:r>
-      <w:proofErr w:type="spellStart"/>
-      <w:r>
-        <w:t>undoStack</w:t>
-      </w:r>
-      <w:proofErr w:type="spellEnd"/>
+        <w:t>Add undoMeeting to undoStack</w:t>
+      </w:r>
     </w:p>
     <w:p>
       <w:pPr>
@@ -9747,7 +8919,6 @@
         </w:numPr>
       </w:pPr>
       <w:r>
-        <w:lastRenderedPageBreak/>
         <w:t>Return true</w:t>
       </w:r>
     </w:p>
@@ -9773,13 +8944,8 @@
         </w:numPr>
       </w:pPr>
       <w:r>
-        <w:t xml:space="preserve">Create new meeting </w:t>
-      </w:r>
-      <w:proofErr w:type="spellStart"/>
-      <w:r>
-        <w:t>removeMeeting</w:t>
-      </w:r>
-      <w:proofErr w:type="spellEnd"/>
+        <w:t>Create new meeting removeMeeting</w:t>
+      </w:r>
     </w:p>
     <w:p>
       <w:pPr>
@@ -9790,13 +8956,8 @@
         </w:numPr>
       </w:pPr>
       <w:r>
-        <w:t xml:space="preserve">Enter user data into </w:t>
-      </w:r>
-      <w:proofErr w:type="spellStart"/>
-      <w:r>
-        <w:t>removeMeeting</w:t>
-      </w:r>
-      <w:proofErr w:type="spellEnd"/>
+        <w:t>Enter user data into removeMeeting</w:t>
+      </w:r>
     </w:p>
     <w:p>
       <w:pPr>
@@ -9807,15 +8968,7 @@
         </w:numPr>
       </w:pPr>
       <w:r>
-        <w:t xml:space="preserve">If </w:t>
-      </w:r>
-      <w:proofErr w:type="spellStart"/>
-      <w:r>
-        <w:t>removeMeeting</w:t>
-      </w:r>
-      <w:proofErr w:type="spellEnd"/>
-      <w:r>
-        <w:t xml:space="preserve"> doesn’t exist in diary</w:t>
+        <w:t>If removeMeeting doesn’t exist in diary</w:t>
       </w:r>
     </w:p>
     <w:p>
@@ -9850,13 +9003,8 @@
           <w:numId w:val="15"/>
         </w:numPr>
       </w:pPr>
-      <w:proofErr w:type="spellStart"/>
-      <w:r>
-        <w:t>removeMeeting</w:t>
-      </w:r>
-      <w:proofErr w:type="spellEnd"/>
-      <w:r>
-        <w:t xml:space="preserve"> = found meeting</w:t>
+      <w:r>
+        <w:t>removeMeeting = found meeting</w:t>
       </w:r>
     </w:p>
     <w:p>
@@ -9868,13 +9016,8 @@
         </w:numPr>
       </w:pPr>
       <w:r>
-        <w:t xml:space="preserve">Create new meeting </w:t>
-      </w:r>
-      <w:proofErr w:type="spellStart"/>
-      <w:r>
-        <w:t>undoMeeting</w:t>
-      </w:r>
-      <w:proofErr w:type="spellEnd"/>
+        <w:t>Create new meeting undoMeeting</w:t>
+      </w:r>
     </w:p>
     <w:p>
       <w:pPr>
@@ -9884,19 +9027,9 @@
           <w:numId w:val="15"/>
         </w:numPr>
       </w:pPr>
-      <w:proofErr w:type="spellStart"/>
-      <w:r>
-        <w:t>undoMeeting</w:t>
-      </w:r>
-      <w:proofErr w:type="spellEnd"/>
-      <w:r>
-        <w:t xml:space="preserve"> = </w:t>
-      </w:r>
-      <w:proofErr w:type="spellStart"/>
-      <w:r>
-        <w:t>removeMeeting</w:t>
-      </w:r>
-      <w:proofErr w:type="spellEnd"/>
+      <w:r>
+        <w:t>undoMeeting = removeMeeting</w:t>
+      </w:r>
     </w:p>
     <w:p>
       <w:pPr>
@@ -9907,15 +9040,7 @@
         </w:numPr>
       </w:pPr>
       <w:r>
-        <w:t xml:space="preserve">Set </w:t>
-      </w:r>
-      <w:proofErr w:type="spellStart"/>
-      <w:r>
-        <w:t>undoMeeting.undoReference</w:t>
-      </w:r>
-      <w:proofErr w:type="spellEnd"/>
-      <w:r>
-        <w:t xml:space="preserve"> to null</w:t>
+        <w:t>Set undoMeeting.undoReference to null</w:t>
       </w:r>
     </w:p>
     <w:p>
@@ -9927,21 +9052,8 @@
         </w:numPr>
       </w:pPr>
       <w:r>
-        <w:t xml:space="preserve">Add </w:t>
-      </w:r>
-      <w:proofErr w:type="spellStart"/>
-      <w:r>
-        <w:t>undoMeeting</w:t>
-      </w:r>
-      <w:proofErr w:type="spellEnd"/>
-      <w:r>
-        <w:t xml:space="preserve"> to </w:t>
-      </w:r>
-      <w:proofErr w:type="spellStart"/>
-      <w:r>
-        <w:t>undoStack</w:t>
-      </w:r>
-      <w:proofErr w:type="spellEnd"/>
+        <w:t>Add undoMeeting to undoStack</w:t>
+      </w:r>
     </w:p>
     <w:p>
       <w:pPr>
@@ -9952,15 +9064,7 @@
         </w:numPr>
       </w:pPr>
       <w:r>
-        <w:t xml:space="preserve">Delete </w:t>
-      </w:r>
-      <w:proofErr w:type="spellStart"/>
-      <w:r>
-        <w:t>removeMeeting</w:t>
-      </w:r>
-      <w:proofErr w:type="spellEnd"/>
-      <w:r>
-        <w:t xml:space="preserve"> from diary</w:t>
+        <w:t>Delete removeMeeting from diary</w:t>
       </w:r>
     </w:p>
     <w:p>
@@ -9985,13 +9089,8 @@
         </w:numPr>
       </w:pPr>
       <w:r>
-        <w:t xml:space="preserve">Create new meeting </w:t>
-      </w:r>
-      <w:proofErr w:type="spellStart"/>
-      <w:r>
-        <w:t>editMeeting</w:t>
-      </w:r>
-      <w:proofErr w:type="spellEnd"/>
+        <w:t>Create new meeting editMeeting</w:t>
+      </w:r>
     </w:p>
     <w:p>
       <w:pPr>
@@ -10002,13 +9101,8 @@
         </w:numPr>
       </w:pPr>
       <w:r>
-        <w:t xml:space="preserve">Enter user data into </w:t>
-      </w:r>
-      <w:proofErr w:type="spellStart"/>
-      <w:r>
-        <w:t>editMeeting</w:t>
-      </w:r>
-      <w:proofErr w:type="spellEnd"/>
+        <w:t>Enter user data into editMeeting</w:t>
+      </w:r>
     </w:p>
     <w:p>
       <w:pPr>
@@ -10018,19 +9112,9 @@
           <w:numId w:val="16"/>
         </w:numPr>
       </w:pPr>
-      <w:proofErr w:type="spellStart"/>
-      <w:r>
-        <w:t>oldMeeting.undoReference</w:t>
-      </w:r>
-      <w:proofErr w:type="spellEnd"/>
-      <w:r>
-        <w:t xml:space="preserve"> = </w:t>
-      </w:r>
-      <w:proofErr w:type="spellStart"/>
-      <w:r>
-        <w:t>editMeeting</w:t>
-      </w:r>
-      <w:proofErr w:type="spellEnd"/>
+      <w:r>
+        <w:t>oldMeeting.undoReference = editMeeting</w:t>
+      </w:r>
     </w:p>
     <w:p>
       <w:pPr>
@@ -10041,21 +9125,8 @@
         </w:numPr>
       </w:pPr>
       <w:r>
-        <w:t xml:space="preserve">Add </w:t>
-      </w:r>
-      <w:proofErr w:type="spellStart"/>
-      <w:r>
-        <w:t>oldMeeting</w:t>
-      </w:r>
-      <w:proofErr w:type="spellEnd"/>
-      <w:r>
-        <w:t xml:space="preserve"> to </w:t>
-      </w:r>
-      <w:proofErr w:type="spellStart"/>
-      <w:r>
-        <w:t>undoStack</w:t>
-      </w:r>
-      <w:proofErr w:type="spellEnd"/>
+        <w:t>Add oldMeeting to undoStack</w:t>
+      </w:r>
     </w:p>
     <w:p>
       <w:pPr>
@@ -10066,15 +9137,7 @@
         </w:numPr>
       </w:pPr>
       <w:r>
-        <w:t xml:space="preserve">Delete </w:t>
-      </w:r>
-      <w:proofErr w:type="spellStart"/>
-      <w:r>
-        <w:t>oldMeeting</w:t>
-      </w:r>
-      <w:proofErr w:type="spellEnd"/>
-      <w:r>
-        <w:t xml:space="preserve"> from diary</w:t>
+        <w:t>Delete oldMeeting from diary</w:t>
       </w:r>
     </w:p>
     <w:p>
@@ -10086,15 +9149,7 @@
         </w:numPr>
       </w:pPr>
       <w:r>
-        <w:t xml:space="preserve">Add </w:t>
-      </w:r>
-      <w:proofErr w:type="spellStart"/>
-      <w:r>
-        <w:t>editMeeting</w:t>
-      </w:r>
-      <w:proofErr w:type="spellEnd"/>
-      <w:r>
-        <w:t xml:space="preserve"> to diary</w:t>
+        <w:t>Add editMeeting to diary</w:t>
       </w:r>
     </w:p>
     <w:p/>
@@ -10131,15 +9186,7 @@
         </w:numPr>
       </w:pPr>
       <w:r>
-        <w:t xml:space="preserve">Pop </w:t>
-      </w:r>
-      <w:proofErr w:type="spellStart"/>
-      <w:r>
-        <w:t>undoMeeting</w:t>
-      </w:r>
-      <w:proofErr w:type="spellEnd"/>
-      <w:r>
-        <w:t xml:space="preserve"> off stack</w:t>
+        <w:t>Pop undoMeeting off stack</w:t>
       </w:r>
     </w:p>
     <w:p>
@@ -10151,21 +9198,8 @@
         </w:numPr>
       </w:pPr>
       <w:r>
-        <w:t xml:space="preserve">If </w:t>
-      </w:r>
-      <w:proofErr w:type="spellStart"/>
-      <w:r>
-        <w:t>undoMeeting.undoReference</w:t>
-      </w:r>
-      <w:proofErr w:type="spellEnd"/>
-      <w:r>
-        <w:t xml:space="preserve"> = </w:t>
-      </w:r>
-      <w:proofErr w:type="spellStart"/>
-      <w:r>
-        <w:t>undoMeeting</w:t>
-      </w:r>
-      <w:proofErr w:type="spellEnd"/>
+        <w:t>If undoMeeting.undoReference = undoMeeting</w:t>
+      </w:r>
       <w:r>
         <w:tab/>
         <w:t>(Node was added)</w:t>
@@ -10180,13 +9214,8 @@
         </w:numPr>
       </w:pPr>
       <w:r>
-        <w:t xml:space="preserve">Delete </w:t>
-      </w:r>
-      <w:proofErr w:type="spellStart"/>
-      <w:r>
-        <w:t>undoMeeting</w:t>
-      </w:r>
-      <w:proofErr w:type="spellEnd"/>
+        <w:t>Delete undoMeeting</w:t>
+      </w:r>
     </w:p>
     <w:p>
       <w:pPr>
@@ -10197,15 +9226,7 @@
         </w:numPr>
       </w:pPr>
       <w:r>
-        <w:t xml:space="preserve">Else if </w:t>
-      </w:r>
-      <w:proofErr w:type="spellStart"/>
-      <w:r>
-        <w:t>undoMeeting.undoReference</w:t>
-      </w:r>
-      <w:proofErr w:type="spellEnd"/>
-      <w:r>
-        <w:t xml:space="preserve"> = null</w:t>
+        <w:t>Else if undoMeeting.undoReference = null</w:t>
       </w:r>
       <w:r>
         <w:tab/>
@@ -10221,13 +9242,8 @@
         </w:numPr>
       </w:pPr>
       <w:r>
-        <w:t xml:space="preserve">Add </w:t>
-      </w:r>
-      <w:proofErr w:type="spellStart"/>
-      <w:r>
-        <w:t>undoMeeting</w:t>
-      </w:r>
-      <w:proofErr w:type="spellEnd"/>
+        <w:t>Add undoMeeting</w:t>
+      </w:r>
     </w:p>
     <w:p>
       <w:pPr>
@@ -10269,13 +9285,8 @@
         </w:numPr>
       </w:pPr>
       <w:r>
-        <w:t xml:space="preserve">Delete </w:t>
-      </w:r>
-      <w:proofErr w:type="spellStart"/>
-      <w:r>
-        <w:t>undoMeeting.undoReference</w:t>
-      </w:r>
-      <w:proofErr w:type="spellEnd"/>
+        <w:t>Delete undoMeeting.undoReference</w:t>
+      </w:r>
     </w:p>
     <w:p>
       <w:pPr>
@@ -10286,13 +9297,8 @@
         </w:numPr>
       </w:pPr>
       <w:r>
-        <w:t xml:space="preserve">Add </w:t>
-      </w:r>
-      <w:proofErr w:type="spellStart"/>
-      <w:r>
-        <w:t>undoMeeting</w:t>
-      </w:r>
-      <w:proofErr w:type="spellEnd"/>
+        <w:t>Add undoMeeting</w:t>
+      </w:r>
     </w:p>
     <w:p>
       <w:r>
@@ -10321,13 +9327,8 @@
         </w:numPr>
       </w:pPr>
       <w:r>
-        <w:t xml:space="preserve">Create new Path </w:t>
-      </w:r>
-      <w:proofErr w:type="spellStart"/>
-      <w:r>
-        <w:t>diaryPath</w:t>
-      </w:r>
-      <w:proofErr w:type="spellEnd"/>
+        <w:t>Create new Path diaryPath</w:t>
+      </w:r>
     </w:p>
     <w:p>
       <w:pPr>
@@ -10350,15 +9351,7 @@
         </w:numPr>
       </w:pPr>
       <w:r>
-        <w:t xml:space="preserve">Set </w:t>
-      </w:r>
-      <w:proofErr w:type="spellStart"/>
-      <w:r>
-        <w:t>diaryPath</w:t>
-      </w:r>
-      <w:proofErr w:type="spellEnd"/>
-      <w:r>
-        <w:t xml:space="preserve"> to user input</w:t>
+        <w:t>Set diaryPath to user input</w:t>
       </w:r>
     </w:p>
     <w:p>
@@ -10370,21 +9363,8 @@
         </w:numPr>
       </w:pPr>
       <w:r>
-        <w:t xml:space="preserve">Create new </w:t>
-      </w:r>
-      <w:proofErr w:type="spellStart"/>
-      <w:r>
-        <w:t>BufferedWriter</w:t>
-      </w:r>
-      <w:proofErr w:type="spellEnd"/>
-      <w:r>
-        <w:t xml:space="preserve"> </w:t>
-      </w:r>
-      <w:proofErr w:type="spellStart"/>
-      <w:r>
-        <w:t>bw</w:t>
-      </w:r>
-      <w:proofErr w:type="spellEnd"/>
+        <w:t>Create new BufferedWriter bw</w:t>
+      </w:r>
     </w:p>
     <w:p>
       <w:pPr>
@@ -10463,14 +9443,8 @@
         </w:numPr>
       </w:pPr>
       <w:r>
-        <w:lastRenderedPageBreak/>
-        <w:t xml:space="preserve">Create new Path </w:t>
-      </w:r>
-      <w:proofErr w:type="spellStart"/>
-      <w:r>
-        <w:t>diaryPath</w:t>
-      </w:r>
-      <w:proofErr w:type="spellEnd"/>
+        <w:t>Create new Path diaryPath</w:t>
+      </w:r>
     </w:p>
     <w:p>
       <w:pPr>
@@ -10493,15 +9467,7 @@
         </w:numPr>
       </w:pPr>
       <w:r>
-        <w:t xml:space="preserve">Set </w:t>
-      </w:r>
-      <w:proofErr w:type="spellStart"/>
-      <w:r>
-        <w:t>diaryPath</w:t>
-      </w:r>
-      <w:proofErr w:type="spellEnd"/>
-      <w:r>
-        <w:t xml:space="preserve"> to user input</w:t>
+        <w:t>Set diaryPath to user input</w:t>
       </w:r>
     </w:p>
     <w:p>
@@ -10513,21 +9479,8 @@
         </w:numPr>
       </w:pPr>
       <w:r>
-        <w:t xml:space="preserve">Create new </w:t>
-      </w:r>
-      <w:proofErr w:type="spellStart"/>
-      <w:r>
-        <w:t>BufferedReader</w:t>
-      </w:r>
-      <w:proofErr w:type="spellEnd"/>
-      <w:r>
-        <w:t xml:space="preserve"> </w:t>
-      </w:r>
-      <w:proofErr w:type="spellStart"/>
-      <w:r>
-        <w:t>br</w:t>
-      </w:r>
-      <w:proofErr w:type="spellEnd"/>
+        <w:t>Create new BufferedReader br</w:t>
+      </w:r>
     </w:p>
     <w:p>
       <w:pPr>
@@ -10538,15 +9491,7 @@
         </w:numPr>
       </w:pPr>
       <w:r>
-        <w:t xml:space="preserve">While </w:t>
-      </w:r>
-      <w:proofErr w:type="spellStart"/>
-      <w:r>
-        <w:t>br</w:t>
-      </w:r>
-      <w:proofErr w:type="spellEnd"/>
-      <w:r>
-        <w:t xml:space="preserve"> is not empty</w:t>
+        <w:t>While br is not empty</w:t>
       </w:r>
     </w:p>
     <w:p>
@@ -10626,13 +9571,8 @@
         </w:numPr>
       </w:pPr>
       <w:r>
-        <w:t xml:space="preserve">Create new diary </w:t>
-      </w:r>
-      <w:proofErr w:type="spellStart"/>
-      <w:r>
-        <w:t>validTimes</w:t>
-      </w:r>
-      <w:proofErr w:type="spellEnd"/>
+        <w:t>Create new diary validTimes</w:t>
+      </w:r>
     </w:p>
     <w:p>
       <w:pPr>
@@ -10667,13 +9607,8 @@
         </w:numPr>
       </w:pPr>
       <w:r>
-        <w:t xml:space="preserve">Add employee meetings to </w:t>
-      </w:r>
-      <w:proofErr w:type="spellStart"/>
-      <w:r>
-        <w:t>validTimes</w:t>
-      </w:r>
-      <w:proofErr w:type="spellEnd"/>
+        <w:t>Add employee meetings to validTimes</w:t>
+      </w:r>
     </w:p>
     <w:p>
       <w:pPr>
@@ -10708,15 +9643,7 @@
         </w:numPr>
       </w:pPr>
       <w:r>
-        <w:t xml:space="preserve">Determine valid times from any gaps between meetings in </w:t>
-      </w:r>
-      <w:proofErr w:type="spellStart"/>
-      <w:r>
-        <w:t>validTimes</w:t>
-      </w:r>
-      <w:proofErr w:type="spellEnd"/>
-      <w:r>
-        <w:t xml:space="preserve"> diary</w:t>
+        <w:t>Determine valid times from any gaps between meetings in validTimes diary</w:t>
       </w:r>
     </w:p>
     <w:p>
@@ -10807,16 +9734,8 @@
         <w:rPr>
           <w:b/>
         </w:rPr>
-        <w:t xml:space="preserve">Add employee meetings to </w:t>
-      </w:r>
-      <w:proofErr w:type="spellStart"/>
-      <w:r>
-        <w:rPr>
-          <w:b/>
-        </w:rPr>
-        <w:t>validTimes</w:t>
-      </w:r>
-      <w:proofErr w:type="spellEnd"/>
+        <w:t>Add employee meetings to validTimes</w:t>
+      </w:r>
     </w:p>
     <w:p>
       <w:pPr>
@@ -10887,13 +9806,8 @@
         </w:numPr>
       </w:pPr>
       <w:r>
-        <w:t xml:space="preserve">Else add meeting to </w:t>
-      </w:r>
-      <w:proofErr w:type="spellStart"/>
-      <w:r>
-        <w:t>validTimes</w:t>
-      </w:r>
-      <w:proofErr w:type="spellEnd"/>
+        <w:t>Else add meeting to validTimes</w:t>
+      </w:r>
     </w:p>
     <w:p>
       <w:pPr>
@@ -10943,23 +9857,7 @@
           <w:sz w:val="20"/>
           <w:szCs w:val="20"/>
         </w:rPr>
-        <w:t xml:space="preserve">Ryan </w:t>
-      </w:r>
-      <w:proofErr w:type="spellStart"/>
-      <w:r>
-        <w:rPr>
-          <w:sz w:val="20"/>
-          <w:szCs w:val="20"/>
-        </w:rPr>
-        <w:t>Crampton</w:t>
-      </w:r>
-      <w:proofErr w:type="spellEnd"/>
-      <w:r>
-        <w:rPr>
-          <w:sz w:val="20"/>
-          <w:szCs w:val="20"/>
-        </w:rPr>
-        <w:t xml:space="preserve"> – Search Feature </w:t>
+        <w:t xml:space="preserve">Ryan Crampton – Search Feature </w:t>
       </w:r>
     </w:p>
     <w:p>
@@ -10975,23 +9873,7 @@
           <w:sz w:val="20"/>
           <w:szCs w:val="20"/>
         </w:rPr>
-        <w:t xml:space="preserve">Hugh </w:t>
-      </w:r>
-      <w:proofErr w:type="spellStart"/>
-      <w:r>
-        <w:rPr>
-          <w:sz w:val="20"/>
-          <w:szCs w:val="20"/>
-        </w:rPr>
-        <w:t>Hegarty</w:t>
-      </w:r>
-      <w:proofErr w:type="spellEnd"/>
-      <w:r>
-        <w:rPr>
-          <w:sz w:val="20"/>
-          <w:szCs w:val="20"/>
-        </w:rPr>
-        <w:t xml:space="preserve"> – Add, Delete, Edit etc.</w:t>
+        <w:t>Hugh Hegarty – Add, Delete, Edit etc.</w:t>
       </w:r>
     </w:p>
     <w:p>
@@ -11021,7 +9903,7 @@
 </file>
 
 <file path=word/endnotes.xml><?xml version="1.0" encoding="utf-8"?>
-<w:endnotes xmlns:ve="http://schemas.openxmlformats.org/markup-compatibility/2006" xmlns:o="urn:schemas-microsoft-com:office:office" xmlns:r="http://schemas.openxmlformats.org/officeDocument/2006/relationships" xmlns:m="http://schemas.openxmlformats.org/officeDocument/2006/math" xmlns:v="urn:schemas-microsoft-com:vml" xmlns:wp="http://schemas.openxmlformats.org/drawingml/2006/wordprocessingDrawing" xmlns:w10="urn:schemas-microsoft-com:office:word" xmlns:w="http://schemas.openxmlformats.org/wordprocessingml/2006/main" xmlns:wne="http://schemas.microsoft.com/office/word/2006/wordml">
+<w:endnotes xmlns:wpc="http://schemas.microsoft.com/office/word/2010/wordprocessingCanvas" xmlns:cx="http://schemas.microsoft.com/office/drawing/2014/chartex" xmlns:cx1="http://schemas.microsoft.com/office/drawing/2015/9/8/chartex" xmlns:cx2="http://schemas.microsoft.com/office/drawing/2015/10/21/chartex" xmlns:cx3="http://schemas.microsoft.com/office/drawing/2016/5/9/chartex" xmlns:cx4="http://schemas.microsoft.com/office/drawing/2016/5/10/chartex" xmlns:cx5="http://schemas.microsoft.com/office/drawing/2016/5/11/chartex" xmlns:cx6="http://schemas.microsoft.com/office/drawing/2016/5/12/chartex" xmlns:cx7="http://schemas.microsoft.com/office/drawing/2016/5/13/chartex" xmlns:cx8="http://schemas.microsoft.com/office/drawing/2016/5/14/chartex" xmlns:mc="http://schemas.openxmlformats.org/markup-compatibility/2006" xmlns:aink="http://schemas.microsoft.com/office/drawing/2016/ink" xmlns:am3d="http://schemas.microsoft.com/office/drawing/2017/model3d" xmlns:o="urn:schemas-microsoft-com:office:office" xmlns:r="http://schemas.openxmlformats.org/officeDocument/2006/relationships" xmlns:m="http://schemas.openxmlformats.org/officeDocument/2006/math" xmlns:v="urn:schemas-microsoft-com:vml" xmlns:wp14="http://schemas.microsoft.com/office/word/2010/wordprocessingDrawing" xmlns:wp="http://schemas.openxmlformats.org/drawingml/2006/wordprocessingDrawing" xmlns:w10="urn:schemas-microsoft-com:office:word" xmlns:w="http://schemas.openxmlformats.org/wordprocessingml/2006/main" xmlns:w14="http://schemas.microsoft.com/office/word/2010/wordml" xmlns:w15="http://schemas.microsoft.com/office/word/2012/wordml" xmlns:w16cid="http://schemas.microsoft.com/office/word/2016/wordml/cid" xmlns:w16se="http://schemas.microsoft.com/office/word/2015/wordml/symex" xmlns:wpg="http://schemas.microsoft.com/office/word/2010/wordprocessingGroup" xmlns:wpi="http://schemas.microsoft.com/office/word/2010/wordprocessingInk" xmlns:wne="http://schemas.microsoft.com/office/word/2006/wordml" xmlns:wps="http://schemas.microsoft.com/office/word/2010/wordprocessingShape" mc:Ignorable="w14 w15 w16se w16cid wp14">
   <w:endnote w:type="separator" w:id="-1">
     <w:p>
       <w:pPr>
@@ -11046,7 +9928,7 @@
 </file>
 
 <file path=word/footnotes.xml><?xml version="1.0" encoding="utf-8"?>
-<w:footnotes xmlns:ve="http://schemas.openxmlformats.org/markup-compatibility/2006" xmlns:o="urn:schemas-microsoft-com:office:office" xmlns:r="http://schemas.openxmlformats.org/officeDocument/2006/relationships" xmlns:m="http://schemas.openxmlformats.org/officeDocument/2006/math" xmlns:v="urn:schemas-microsoft-com:vml" xmlns:wp="http://schemas.openxmlformats.org/drawingml/2006/wordprocessingDrawing" xmlns:w10="urn:schemas-microsoft-com:office:word" xmlns:w="http://schemas.openxmlformats.org/wordprocessingml/2006/main" xmlns:wne="http://schemas.microsoft.com/office/word/2006/wordml">
+<w:footnotes xmlns:wpc="http://schemas.microsoft.com/office/word/2010/wordprocessingCanvas" xmlns:cx="http://schemas.microsoft.com/office/drawing/2014/chartex" xmlns:cx1="http://schemas.microsoft.com/office/drawing/2015/9/8/chartex" xmlns:cx2="http://schemas.microsoft.com/office/drawing/2015/10/21/chartex" xmlns:cx3="http://schemas.microsoft.com/office/drawing/2016/5/9/chartex" xmlns:cx4="http://schemas.microsoft.com/office/drawing/2016/5/10/chartex" xmlns:cx5="http://schemas.microsoft.com/office/drawing/2016/5/11/chartex" xmlns:cx6="http://schemas.microsoft.com/office/drawing/2016/5/12/chartex" xmlns:cx7="http://schemas.microsoft.com/office/drawing/2016/5/13/chartex" xmlns:cx8="http://schemas.microsoft.com/office/drawing/2016/5/14/chartex" xmlns:mc="http://schemas.openxmlformats.org/markup-compatibility/2006" xmlns:aink="http://schemas.microsoft.com/office/drawing/2016/ink" xmlns:am3d="http://schemas.microsoft.com/office/drawing/2017/model3d" xmlns:o="urn:schemas-microsoft-com:office:office" xmlns:r="http://schemas.openxmlformats.org/officeDocument/2006/relationships" xmlns:m="http://schemas.openxmlformats.org/officeDocument/2006/math" xmlns:v="urn:schemas-microsoft-com:vml" xmlns:wp14="http://schemas.microsoft.com/office/word/2010/wordprocessingDrawing" xmlns:wp="http://schemas.openxmlformats.org/drawingml/2006/wordprocessingDrawing" xmlns:w10="urn:schemas-microsoft-com:office:word" xmlns:w="http://schemas.openxmlformats.org/wordprocessingml/2006/main" xmlns:w14="http://schemas.microsoft.com/office/word/2010/wordml" xmlns:w15="http://schemas.microsoft.com/office/word/2012/wordml" xmlns:w16cid="http://schemas.microsoft.com/office/word/2016/wordml/cid" xmlns:w16se="http://schemas.microsoft.com/office/word/2015/wordml/symex" xmlns:wpg="http://schemas.microsoft.com/office/word/2010/wordprocessingGroup" xmlns:wpi="http://schemas.microsoft.com/office/word/2010/wordprocessingInk" xmlns:wne="http://schemas.microsoft.com/office/word/2006/wordml" xmlns:wps="http://schemas.microsoft.com/office/word/2010/wordprocessingShape" mc:Ignorable="w14 w15 w16se w16cid wp14">
   <w:footnote w:type="separator" w:id="-1">
     <w:p>
       <w:pPr>
@@ -11071,8 +9953,8 @@
 </file>
 
 <file path=word/numbering.xml><?xml version="1.0" encoding="utf-8"?>
-<w:numbering xmlns:ve="http://schemas.openxmlformats.org/markup-compatibility/2006" xmlns:o="urn:schemas-microsoft-com:office:office" xmlns:r="http://schemas.openxmlformats.org/officeDocument/2006/relationships" xmlns:m="http://schemas.openxmlformats.org/officeDocument/2006/math" xmlns:v="urn:schemas-microsoft-com:vml" xmlns:wp="http://schemas.openxmlformats.org/drawingml/2006/wordprocessingDrawing" xmlns:w10="urn:schemas-microsoft-com:office:word" xmlns:w="http://schemas.openxmlformats.org/wordprocessingml/2006/main" xmlns:wne="http://schemas.microsoft.com/office/word/2006/wordml">
-  <w:abstractNum w:abstractNumId="0">
+<w:numbering xmlns:wpc="http://schemas.microsoft.com/office/word/2010/wordprocessingCanvas" xmlns:cx="http://schemas.microsoft.com/office/drawing/2014/chartex" xmlns:cx1="http://schemas.microsoft.com/office/drawing/2015/9/8/chartex" xmlns:cx2="http://schemas.microsoft.com/office/drawing/2015/10/21/chartex" xmlns:cx3="http://schemas.microsoft.com/office/drawing/2016/5/9/chartex" xmlns:cx4="http://schemas.microsoft.com/office/drawing/2016/5/10/chartex" xmlns:cx5="http://schemas.microsoft.com/office/drawing/2016/5/11/chartex" xmlns:cx6="http://schemas.microsoft.com/office/drawing/2016/5/12/chartex" xmlns:cx7="http://schemas.microsoft.com/office/drawing/2016/5/13/chartex" xmlns:cx8="http://schemas.microsoft.com/office/drawing/2016/5/14/chartex" xmlns:mc="http://schemas.openxmlformats.org/markup-compatibility/2006" xmlns:aink="http://schemas.microsoft.com/office/drawing/2016/ink" xmlns:am3d="http://schemas.microsoft.com/office/drawing/2017/model3d" xmlns:o="urn:schemas-microsoft-com:office:office" xmlns:r="http://schemas.openxmlformats.org/officeDocument/2006/relationships" xmlns:m="http://schemas.openxmlformats.org/officeDocument/2006/math" xmlns:v="urn:schemas-microsoft-com:vml" xmlns:wp14="http://schemas.microsoft.com/office/word/2010/wordprocessingDrawing" xmlns:wp="http://schemas.openxmlformats.org/drawingml/2006/wordprocessingDrawing" xmlns:w10="urn:schemas-microsoft-com:office:word" xmlns:w="http://schemas.openxmlformats.org/wordprocessingml/2006/main" xmlns:w14="http://schemas.microsoft.com/office/word/2010/wordml" xmlns:w15="http://schemas.microsoft.com/office/word/2012/wordml" xmlns:w16cid="http://schemas.microsoft.com/office/word/2016/wordml/cid" xmlns:w16se="http://schemas.microsoft.com/office/word/2015/wordml/symex" xmlns:wpg="http://schemas.microsoft.com/office/word/2010/wordprocessingGroup" xmlns:wpi="http://schemas.microsoft.com/office/word/2010/wordprocessingInk" xmlns:wne="http://schemas.microsoft.com/office/word/2006/wordml" xmlns:wps="http://schemas.microsoft.com/office/word/2010/wordprocessingShape" mc:Ignorable="w14 w15 w16se w16cid wp14">
+  <w:abstractNum w:abstractNumId="0" w15:restartNumberingAfterBreak="0">
     <w:nsid w:val="034E6B45"/>
     <w:multiLevelType w:val="hybridMultilevel"/>
     <w:tmpl w:val="319EFB32"/>
@@ -11161,7 +10043,7 @@
       </w:pPr>
     </w:lvl>
   </w:abstractNum>
-  <w:abstractNum w:abstractNumId="1">
+  <w:abstractNum w:abstractNumId="1" w15:restartNumberingAfterBreak="0">
     <w:nsid w:val="05C45918"/>
     <w:multiLevelType w:val="hybridMultilevel"/>
     <w:tmpl w:val="12D6F82C"/>
@@ -11250,7 +10132,7 @@
       </w:pPr>
     </w:lvl>
   </w:abstractNum>
-  <w:abstractNum w:abstractNumId="2">
+  <w:abstractNum w:abstractNumId="2" w15:restartNumberingAfterBreak="0">
     <w:nsid w:val="072E207B"/>
     <w:multiLevelType w:val="hybridMultilevel"/>
     <w:tmpl w:val="12D6F82C"/>
@@ -11339,7 +10221,7 @@
       </w:pPr>
     </w:lvl>
   </w:abstractNum>
-  <w:abstractNum w:abstractNumId="3">
+  <w:abstractNum w:abstractNumId="3" w15:restartNumberingAfterBreak="0">
     <w:nsid w:val="08B42505"/>
     <w:multiLevelType w:val="hybridMultilevel"/>
     <w:tmpl w:val="12D6F82C"/>
@@ -11428,7 +10310,7 @@
       </w:pPr>
     </w:lvl>
   </w:abstractNum>
-  <w:abstractNum w:abstractNumId="4">
+  <w:abstractNum w:abstractNumId="4" w15:restartNumberingAfterBreak="0">
     <w:nsid w:val="08B52DCD"/>
     <w:multiLevelType w:val="hybridMultilevel"/>
     <w:tmpl w:val="082A6FDE"/>
@@ -11517,7 +10399,7 @@
       </w:pPr>
     </w:lvl>
   </w:abstractNum>
-  <w:abstractNum w:abstractNumId="5">
+  <w:abstractNum w:abstractNumId="5" w15:restartNumberingAfterBreak="0">
     <w:nsid w:val="0C387D9D"/>
     <w:multiLevelType w:val="hybridMultilevel"/>
     <w:tmpl w:val="4D3A1EFA"/>
@@ -11606,7 +10488,7 @@
       </w:pPr>
     </w:lvl>
   </w:abstractNum>
-  <w:abstractNum w:abstractNumId="6">
+  <w:abstractNum w:abstractNumId="6" w15:restartNumberingAfterBreak="0">
     <w:nsid w:val="10542774"/>
     <w:multiLevelType w:val="hybridMultilevel"/>
     <w:tmpl w:val="12D6F82C"/>
@@ -11695,7 +10577,7 @@
       </w:pPr>
     </w:lvl>
   </w:abstractNum>
-  <w:abstractNum w:abstractNumId="7">
+  <w:abstractNum w:abstractNumId="7" w15:restartNumberingAfterBreak="0">
     <w:nsid w:val="1392704D"/>
     <w:multiLevelType w:val="hybridMultilevel"/>
     <w:tmpl w:val="12D6F82C"/>
@@ -11784,7 +10666,7 @@
       </w:pPr>
     </w:lvl>
   </w:abstractNum>
-  <w:abstractNum w:abstractNumId="8">
+  <w:abstractNum w:abstractNumId="8" w15:restartNumberingAfterBreak="0">
     <w:nsid w:val="1B1D565C"/>
     <w:multiLevelType w:val="hybridMultilevel"/>
     <w:tmpl w:val="CE761884"/>
@@ -11873,7 +10755,7 @@
       </w:pPr>
     </w:lvl>
   </w:abstractNum>
-  <w:abstractNum w:abstractNumId="9">
+  <w:abstractNum w:abstractNumId="9" w15:restartNumberingAfterBreak="0">
     <w:nsid w:val="20E9394B"/>
     <w:multiLevelType w:val="multilevel"/>
     <w:tmpl w:val="5B926F9A"/>
@@ -11986,7 +10868,7 @@
       </w:rPr>
     </w:lvl>
   </w:abstractNum>
-  <w:abstractNum w:abstractNumId="10">
+  <w:abstractNum w:abstractNumId="10" w15:restartNumberingAfterBreak="0">
     <w:nsid w:val="211E27B3"/>
     <w:multiLevelType w:val="hybridMultilevel"/>
     <w:tmpl w:val="12D6F82C"/>
@@ -12075,7 +10957,7 @@
       </w:pPr>
     </w:lvl>
   </w:abstractNum>
-  <w:abstractNum w:abstractNumId="11">
+  <w:abstractNum w:abstractNumId="11" w15:restartNumberingAfterBreak="0">
     <w:nsid w:val="25BE3095"/>
     <w:multiLevelType w:val="hybridMultilevel"/>
     <w:tmpl w:val="9CDAEDAE"/>
@@ -12164,7 +11046,7 @@
       </w:pPr>
     </w:lvl>
   </w:abstractNum>
-  <w:abstractNum w:abstractNumId="12">
+  <w:abstractNum w:abstractNumId="12" w15:restartNumberingAfterBreak="0">
     <w:nsid w:val="25D93E66"/>
     <w:multiLevelType w:val="hybridMultilevel"/>
     <w:tmpl w:val="12D6F82C"/>
@@ -12253,7 +11135,7 @@
       </w:pPr>
     </w:lvl>
   </w:abstractNum>
-  <w:abstractNum w:abstractNumId="13">
+  <w:abstractNum w:abstractNumId="13" w15:restartNumberingAfterBreak="0">
     <w:nsid w:val="287F4B73"/>
     <w:multiLevelType w:val="hybridMultilevel"/>
     <w:tmpl w:val="D9F8B314"/>
@@ -12339,7 +11221,7 @@
       </w:pPr>
     </w:lvl>
   </w:abstractNum>
-  <w:abstractNum w:abstractNumId="14">
+  <w:abstractNum w:abstractNumId="14" w15:restartNumberingAfterBreak="0">
     <w:nsid w:val="32F111A6"/>
     <w:multiLevelType w:val="hybridMultilevel"/>
     <w:tmpl w:val="12D6F82C"/>
@@ -12428,7 +11310,7 @@
       </w:pPr>
     </w:lvl>
   </w:abstractNum>
-  <w:abstractNum w:abstractNumId="15">
+  <w:abstractNum w:abstractNumId="15" w15:restartNumberingAfterBreak="0">
     <w:nsid w:val="39261D4C"/>
     <w:multiLevelType w:val="hybridMultilevel"/>
     <w:tmpl w:val="12D6F82C"/>
@@ -12517,7 +11399,7 @@
       </w:pPr>
     </w:lvl>
   </w:abstractNum>
-  <w:abstractNum w:abstractNumId="16">
+  <w:abstractNum w:abstractNumId="16" w15:restartNumberingAfterBreak="0">
     <w:nsid w:val="3B9D2DDB"/>
     <w:multiLevelType w:val="hybridMultilevel"/>
     <w:tmpl w:val="12D6F82C"/>
@@ -12606,7 +11488,7 @@
       </w:pPr>
     </w:lvl>
   </w:abstractNum>
-  <w:abstractNum w:abstractNumId="17">
+  <w:abstractNum w:abstractNumId="17" w15:restartNumberingAfterBreak="0">
     <w:nsid w:val="3BD77A3F"/>
     <w:multiLevelType w:val="hybridMultilevel"/>
     <w:tmpl w:val="12D6F82C"/>
@@ -12695,7 +11577,7 @@
       </w:pPr>
     </w:lvl>
   </w:abstractNum>
-  <w:abstractNum w:abstractNumId="18">
+  <w:abstractNum w:abstractNumId="18" w15:restartNumberingAfterBreak="0">
     <w:nsid w:val="3CFD7C64"/>
     <w:multiLevelType w:val="multilevel"/>
     <w:tmpl w:val="C02CF8C2"/>
@@ -12808,7 +11690,7 @@
       </w:rPr>
     </w:lvl>
   </w:abstractNum>
-  <w:abstractNum w:abstractNumId="19">
+  <w:abstractNum w:abstractNumId="19" w15:restartNumberingAfterBreak="0">
     <w:nsid w:val="3D2E57AA"/>
     <w:multiLevelType w:val="multilevel"/>
     <w:tmpl w:val="D7268AEE"/>
@@ -12921,7 +11803,7 @@
       </w:rPr>
     </w:lvl>
   </w:abstractNum>
-  <w:abstractNum w:abstractNumId="20">
+  <w:abstractNum w:abstractNumId="20" w15:restartNumberingAfterBreak="0">
     <w:nsid w:val="3E487E3F"/>
     <w:multiLevelType w:val="hybridMultilevel"/>
     <w:tmpl w:val="27402A92"/>
@@ -13010,7 +11892,7 @@
       </w:pPr>
     </w:lvl>
   </w:abstractNum>
-  <w:abstractNum w:abstractNumId="21">
+  <w:abstractNum w:abstractNumId="21" w15:restartNumberingAfterBreak="0">
     <w:nsid w:val="4686417B"/>
     <w:multiLevelType w:val="hybridMultilevel"/>
     <w:tmpl w:val="370AFC78"/>
@@ -13099,7 +11981,7 @@
       </w:pPr>
     </w:lvl>
   </w:abstractNum>
-  <w:abstractNum w:abstractNumId="22">
+  <w:abstractNum w:abstractNumId="22" w15:restartNumberingAfterBreak="0">
     <w:nsid w:val="47653AEF"/>
     <w:multiLevelType w:val="hybridMultilevel"/>
     <w:tmpl w:val="12D6F82C"/>
@@ -13188,7 +12070,7 @@
       </w:pPr>
     </w:lvl>
   </w:abstractNum>
-  <w:abstractNum w:abstractNumId="23">
+  <w:abstractNum w:abstractNumId="23" w15:restartNumberingAfterBreak="0">
     <w:nsid w:val="4A920561"/>
     <w:multiLevelType w:val="multilevel"/>
     <w:tmpl w:val="F3ACA15A"/>
@@ -13301,7 +12183,7 @@
       </w:rPr>
     </w:lvl>
   </w:abstractNum>
-  <w:abstractNum w:abstractNumId="24">
+  <w:abstractNum w:abstractNumId="24" w15:restartNumberingAfterBreak="0">
     <w:nsid w:val="4A98651C"/>
     <w:multiLevelType w:val="hybridMultilevel"/>
     <w:tmpl w:val="12D6F82C"/>
@@ -13390,7 +12272,7 @@
       </w:pPr>
     </w:lvl>
   </w:abstractNum>
-  <w:abstractNum w:abstractNumId="25">
+  <w:abstractNum w:abstractNumId="25" w15:restartNumberingAfterBreak="0">
     <w:nsid w:val="4C6C1552"/>
     <w:multiLevelType w:val="hybridMultilevel"/>
     <w:tmpl w:val="12D6F82C"/>
@@ -13479,7 +12361,7 @@
       </w:pPr>
     </w:lvl>
   </w:abstractNum>
-  <w:abstractNum w:abstractNumId="26">
+  <w:abstractNum w:abstractNumId="26" w15:restartNumberingAfterBreak="0">
     <w:nsid w:val="4DA85DEC"/>
     <w:multiLevelType w:val="hybridMultilevel"/>
     <w:tmpl w:val="12D6F82C"/>
@@ -13568,7 +12450,7 @@
       </w:pPr>
     </w:lvl>
   </w:abstractNum>
-  <w:abstractNum w:abstractNumId="27">
+  <w:abstractNum w:abstractNumId="27" w15:restartNumberingAfterBreak="0">
     <w:nsid w:val="4F775A8B"/>
     <w:multiLevelType w:val="hybridMultilevel"/>
     <w:tmpl w:val="12D6F82C"/>
@@ -13657,7 +12539,7 @@
       </w:pPr>
     </w:lvl>
   </w:abstractNum>
-  <w:abstractNum w:abstractNumId="28">
+  <w:abstractNum w:abstractNumId="28" w15:restartNumberingAfterBreak="0">
     <w:nsid w:val="522D5EA3"/>
     <w:multiLevelType w:val="multilevel"/>
     <w:tmpl w:val="B14E9BE8"/>
@@ -13770,7 +12652,7 @@
       </w:rPr>
     </w:lvl>
   </w:abstractNum>
-  <w:abstractNum w:abstractNumId="29">
+  <w:abstractNum w:abstractNumId="29" w15:restartNumberingAfterBreak="0">
     <w:nsid w:val="5371577C"/>
     <w:multiLevelType w:val="hybridMultilevel"/>
     <w:tmpl w:val="12D6F82C"/>
@@ -13859,7 +12741,7 @@
       </w:pPr>
     </w:lvl>
   </w:abstractNum>
-  <w:abstractNum w:abstractNumId="30">
+  <w:abstractNum w:abstractNumId="30" w15:restartNumberingAfterBreak="0">
     <w:nsid w:val="68166259"/>
     <w:multiLevelType w:val="hybridMultilevel"/>
     <w:tmpl w:val="B878870E"/>
@@ -13948,7 +12830,7 @@
       </w:pPr>
     </w:lvl>
   </w:abstractNum>
-  <w:abstractNum w:abstractNumId="31">
+  <w:abstractNum w:abstractNumId="31" w15:restartNumberingAfterBreak="0">
     <w:nsid w:val="6D7453C8"/>
     <w:multiLevelType w:val="hybridMultilevel"/>
     <w:tmpl w:val="9AA4FF88"/>
@@ -14037,7 +12919,7 @@
       </w:pPr>
     </w:lvl>
   </w:abstractNum>
-  <w:abstractNum w:abstractNumId="32">
+  <w:abstractNum w:abstractNumId="32" w15:restartNumberingAfterBreak="0">
     <w:nsid w:val="74302CA1"/>
     <w:multiLevelType w:val="multilevel"/>
     <w:tmpl w:val="BE344CBE"/>
@@ -14150,7 +13032,7 @@
       </w:rPr>
     </w:lvl>
   </w:abstractNum>
-  <w:abstractNum w:abstractNumId="33">
+  <w:abstractNum w:abstractNumId="33" w15:restartNumberingAfterBreak="0">
     <w:nsid w:val="78FE6B55"/>
     <w:multiLevelType w:val="multilevel"/>
     <w:tmpl w:val="F74E14B4"/>
@@ -14369,7 +13251,7 @@
 </file>
 
 <file path=word/styles.xml><?xml version="1.0" encoding="utf-8"?>
-<w:styles xmlns:r="http://schemas.openxmlformats.org/officeDocument/2006/relationships" xmlns:w="http://schemas.openxmlformats.org/wordprocessingml/2006/main">
+<w:styles xmlns:mc="http://schemas.openxmlformats.org/markup-compatibility/2006" xmlns:r="http://schemas.openxmlformats.org/officeDocument/2006/relationships" xmlns:w="http://schemas.openxmlformats.org/wordprocessingml/2006/main" xmlns:w14="http://schemas.microsoft.com/office/word/2010/wordml" xmlns:w15="http://schemas.microsoft.com/office/word/2012/wordml" xmlns:w16cid="http://schemas.microsoft.com/office/word/2016/wordml/cid" xmlns:w16se="http://schemas.microsoft.com/office/word/2015/wordml/symex" mc:Ignorable="w14 w15 w16se w16cid">
   <w:docDefaults>
     <w:rPrDefault>
       <w:rPr>
@@ -14393,144 +13275,382 @@
       </w:pPr>
     </w:pPrDefault>
   </w:docDefaults>
-  <w:latentStyles w:defLockedState="0" w:defUIPriority="99" w:defSemiHidden="1" w:defUnhideWhenUsed="1" w:defQFormat="0" w:count="267">
-    <w:lsdException w:name="Normal" w:semiHidden="0" w:uiPriority="0" w:unhideWhenUsed="0" w:qFormat="1"/>
-    <w:lsdException w:name="heading 1" w:semiHidden="0" w:uiPriority="9" w:unhideWhenUsed="0" w:qFormat="1"/>
-    <w:lsdException w:name="heading 2" w:uiPriority="9" w:qFormat="1"/>
-    <w:lsdException w:name="heading 3" w:uiPriority="9" w:qFormat="1"/>
-    <w:lsdException w:name="heading 4" w:uiPriority="9" w:qFormat="1"/>
-    <w:lsdException w:name="heading 5" w:uiPriority="9" w:qFormat="1"/>
-    <w:lsdException w:name="heading 6" w:uiPriority="9" w:qFormat="1"/>
-    <w:lsdException w:name="heading 7" w:uiPriority="9" w:qFormat="1"/>
-    <w:lsdException w:name="heading 8" w:uiPriority="9" w:qFormat="1"/>
-    <w:lsdException w:name="heading 9" w:uiPriority="9" w:qFormat="1"/>
-    <w:lsdException w:name="toc 1" w:uiPriority="39"/>
-    <w:lsdException w:name="toc 2" w:uiPriority="39"/>
-    <w:lsdException w:name="toc 3" w:uiPriority="39"/>
-    <w:lsdException w:name="toc 4" w:uiPriority="39"/>
-    <w:lsdException w:name="toc 5" w:uiPriority="39"/>
-    <w:lsdException w:name="toc 6" w:uiPriority="39"/>
-    <w:lsdException w:name="toc 7" w:uiPriority="39"/>
-    <w:lsdException w:name="toc 8" w:uiPriority="39"/>
-    <w:lsdException w:name="toc 9" w:uiPriority="39"/>
-    <w:lsdException w:name="caption" w:uiPriority="35" w:qFormat="1"/>
-    <w:lsdException w:name="Title" w:semiHidden="0" w:uiPriority="10" w:unhideWhenUsed="0" w:qFormat="1"/>
-    <w:lsdException w:name="Default Paragraph Font" w:uiPriority="1"/>
-    <w:lsdException w:name="Subtitle" w:semiHidden="0" w:uiPriority="11" w:unhideWhenUsed="0" w:qFormat="1"/>
-    <w:lsdException w:name="Strong" w:semiHidden="0" w:uiPriority="22" w:unhideWhenUsed="0" w:qFormat="1"/>
-    <w:lsdException w:name="Emphasis" w:semiHidden="0" w:uiPriority="20" w:unhideWhenUsed="0" w:qFormat="1"/>
-    <w:lsdException w:name="Table Grid" w:semiHidden="0" w:uiPriority="39" w:unhideWhenUsed="0"/>
-    <w:lsdException w:name="Placeholder Text" w:unhideWhenUsed="0"/>
-    <w:lsdException w:name="No Spacing" w:semiHidden="0" w:uiPriority="1" w:unhideWhenUsed="0" w:qFormat="1"/>
-    <w:lsdException w:name="Light Shading" w:semiHidden="0" w:uiPriority="60" w:unhideWhenUsed="0"/>
-    <w:lsdException w:name="Light List" w:semiHidden="0" w:uiPriority="61" w:unhideWhenUsed="0"/>
-    <w:lsdException w:name="Light Grid" w:semiHidden="0" w:uiPriority="62" w:unhideWhenUsed="0"/>
-    <w:lsdException w:name="Medium Shading 1" w:semiHidden="0" w:uiPriority="63" w:unhideWhenUsed="0"/>
-    <w:lsdException w:name="Medium Shading 2" w:semiHidden="0" w:uiPriority="64" w:unhideWhenUsed="0"/>
-    <w:lsdException w:name="Medium List 1" w:semiHidden="0" w:uiPriority="65" w:unhideWhenUsed="0"/>
-    <w:lsdException w:name="Medium List 2" w:semiHidden="0" w:uiPriority="66" w:unhideWhenUsed="0"/>
-    <w:lsdException w:name="Medium Grid 1" w:semiHidden="0" w:uiPriority="67" w:unhideWhenUsed="0"/>
-    <w:lsdException w:name="Medium Grid 2" w:semiHidden="0" w:uiPriority="68" w:unhideWhenUsed="0"/>
-    <w:lsdException w:name="Medium Grid 3" w:semiHidden="0" w:uiPriority="69" w:unhideWhenUsed="0"/>
-    <w:lsdException w:name="Dark List" w:semiHidden="0" w:uiPriority="70" w:unhideWhenUsed="0"/>
-    <w:lsdException w:name="Colorful Shading" w:semiHidden="0" w:uiPriority="71" w:unhideWhenUsed="0"/>
-    <w:lsdException w:name="Colorful List" w:semiHidden="0" w:uiPriority="72" w:unhideWhenUsed="0"/>
-    <w:lsdException w:name="Colorful Grid" w:semiHidden="0" w:uiPriority="73" w:unhideWhenUsed="0"/>
-    <w:lsdException w:name="Light Shading Accent 1" w:semiHidden="0" w:uiPriority="60" w:unhideWhenUsed="0"/>
-    <w:lsdException w:name="Light List Accent 1" w:semiHidden="0" w:uiPriority="61" w:unhideWhenUsed="0"/>
-    <w:lsdException w:name="Light Grid Accent 1" w:semiHidden="0" w:uiPriority="62" w:unhideWhenUsed="0"/>
-    <w:lsdException w:name="Medium Shading 1 Accent 1" w:semiHidden="0" w:uiPriority="63" w:unhideWhenUsed="0"/>
-    <w:lsdException w:name="Medium Shading 2 Accent 1" w:semiHidden="0" w:uiPriority="64" w:unhideWhenUsed="0"/>
-    <w:lsdException w:name="Medium List 1 Accent 1" w:semiHidden="0" w:uiPriority="65" w:unhideWhenUsed="0"/>
-    <w:lsdException w:name="Revision" w:unhideWhenUsed="0"/>
-    <w:lsdException w:name="List Paragraph" w:semiHidden="0" w:uiPriority="34" w:unhideWhenUsed="0" w:qFormat="1"/>
-    <w:lsdException w:name="Quote" w:semiHidden="0" w:uiPriority="29" w:unhideWhenUsed="0" w:qFormat="1"/>
-    <w:lsdException w:name="Intense Quote" w:semiHidden="0" w:uiPriority="30" w:unhideWhenUsed="0" w:qFormat="1"/>
-    <w:lsdException w:name="Medium List 2 Accent 1" w:semiHidden="0" w:uiPriority="66" w:unhideWhenUsed="0"/>
-    <w:lsdException w:name="Medium Grid 1 Accent 1" w:semiHidden="0" w:uiPriority="67" w:unhideWhenUsed="0"/>
-    <w:lsdException w:name="Medium Grid 2 Accent 1" w:semiHidden="0" w:uiPriority="68" w:unhideWhenUsed="0"/>
-    <w:lsdException w:name="Medium Grid 3 Accent 1" w:semiHidden="0" w:uiPriority="69" w:unhideWhenUsed="0"/>
-    <w:lsdException w:name="Dark List Accent 1" w:semiHidden="0" w:uiPriority="70" w:unhideWhenUsed="0"/>
-    <w:lsdException w:name="Colorful Shading Accent 1" w:semiHidden="0" w:uiPriority="71" w:unhideWhenUsed="0"/>
-    <w:lsdException w:name="Colorful List Accent 1" w:semiHidden="0" w:uiPriority="72" w:unhideWhenUsed="0"/>
-    <w:lsdException w:name="Colorful Grid Accent 1" w:semiHidden="0" w:uiPriority="73" w:unhideWhenUsed="0"/>
-    <w:lsdException w:name="Light Shading Accent 2" w:semiHidden="0" w:uiPriority="60" w:unhideWhenUsed="0"/>
-    <w:lsdException w:name="Light List Accent 2" w:semiHidden="0" w:uiPriority="61" w:unhideWhenUsed="0"/>
-    <w:lsdException w:name="Light Grid Accent 2" w:semiHidden="0" w:uiPriority="62" w:unhideWhenUsed="0"/>
-    <w:lsdException w:name="Medium Shading 1 Accent 2" w:semiHidden="0" w:uiPriority="63" w:unhideWhenUsed="0"/>
-    <w:lsdException w:name="Medium Shading 2 Accent 2" w:semiHidden="0" w:uiPriority="64" w:unhideWhenUsed="0"/>
-    <w:lsdException w:name="Medium List 1 Accent 2" w:semiHidden="0" w:uiPriority="65" w:unhideWhenUsed="0"/>
-    <w:lsdException w:name="Medium List 2 Accent 2" w:semiHidden="0" w:uiPriority="66" w:unhideWhenUsed="0"/>
-    <w:lsdException w:name="Medium Grid 1 Accent 2" w:semiHidden="0" w:uiPriority="67" w:unhideWhenUsed="0"/>
-    <w:lsdException w:name="Medium Grid 2 Accent 2" w:semiHidden="0" w:uiPriority="68" w:unhideWhenUsed="0"/>
-    <w:lsdException w:name="Medium Grid 3 Accent 2" w:semiHidden="0" w:uiPriority="69" w:unhideWhenUsed="0"/>
-    <w:lsdException w:name="Dark List Accent 2" w:semiHidden="0" w:uiPriority="70" w:unhideWhenUsed="0"/>
-    <w:lsdException w:name="Colorful Shading Accent 2" w:semiHidden="0" w:uiPriority="71" w:unhideWhenUsed="0"/>
-    <w:lsdException w:name="Colorful List Accent 2" w:semiHidden="0" w:uiPriority="72" w:unhideWhenUsed="0"/>
-    <w:lsdException w:name="Colorful Grid Accent 2" w:semiHidden="0" w:uiPriority="73" w:unhideWhenUsed="0"/>
-    <w:lsdException w:name="Light Shading Accent 3" w:semiHidden="0" w:uiPriority="60" w:unhideWhenUsed="0"/>
-    <w:lsdException w:name="Light List Accent 3" w:semiHidden="0" w:uiPriority="61" w:unhideWhenUsed="0"/>
-    <w:lsdException w:name="Light Grid Accent 3" w:semiHidden="0" w:uiPriority="62" w:unhideWhenUsed="0"/>
-    <w:lsdException w:name="Medium Shading 1 Accent 3" w:semiHidden="0" w:uiPriority="63" w:unhideWhenUsed="0"/>
-    <w:lsdException w:name="Medium Shading 2 Accent 3" w:semiHidden="0" w:uiPriority="64" w:unhideWhenUsed="0"/>
-    <w:lsdException w:name="Medium List 1 Accent 3" w:semiHidden="0" w:uiPriority="65" w:unhideWhenUsed="0"/>
-    <w:lsdException w:name="Medium List 2 Accent 3" w:semiHidden="0" w:uiPriority="66" w:unhideWhenUsed="0"/>
-    <w:lsdException w:name="Medium Grid 1 Accent 3" w:semiHidden="0" w:uiPriority="67" w:unhideWhenUsed="0"/>
-    <w:lsdException w:name="Medium Grid 2 Accent 3" w:semiHidden="0" w:uiPriority="68" w:unhideWhenUsed="0"/>
-    <w:lsdException w:name="Medium Grid 3 Accent 3" w:semiHidden="0" w:uiPriority="69" w:unhideWhenUsed="0"/>
-    <w:lsdException w:name="Dark List Accent 3" w:semiHidden="0" w:uiPriority="70" w:unhideWhenUsed="0"/>
-    <w:lsdException w:name="Colorful Shading Accent 3" w:semiHidden="0" w:uiPriority="71" w:unhideWhenUsed="0"/>
-    <w:lsdException w:name="Colorful List Accent 3" w:semiHidden="0" w:uiPriority="72" w:unhideWhenUsed="0"/>
-    <w:lsdException w:name="Colorful Grid Accent 3" w:semiHidden="0" w:uiPriority="73" w:unhideWhenUsed="0"/>
-    <w:lsdException w:name="Light Shading Accent 4" w:semiHidden="0" w:uiPriority="60" w:unhideWhenUsed="0"/>
-    <w:lsdException w:name="Light List Accent 4" w:semiHidden="0" w:uiPriority="61" w:unhideWhenUsed="0"/>
-    <w:lsdException w:name="Light Grid Accent 4" w:semiHidden="0" w:uiPriority="62" w:unhideWhenUsed="0"/>
-    <w:lsdException w:name="Medium Shading 1 Accent 4" w:semiHidden="0" w:uiPriority="63" w:unhideWhenUsed="0"/>
-    <w:lsdException w:name="Medium Shading 2 Accent 4" w:semiHidden="0" w:uiPriority="64" w:unhideWhenUsed="0"/>
-    <w:lsdException w:name="Medium List 1 Accent 4" w:semiHidden="0" w:uiPriority="65" w:unhideWhenUsed="0"/>
-    <w:lsdException w:name="Medium List 2 Accent 4" w:semiHidden="0" w:uiPriority="66" w:unhideWhenUsed="0"/>
-    <w:lsdException w:name="Medium Grid 1 Accent 4" w:semiHidden="0" w:uiPriority="67" w:unhideWhenUsed="0"/>
-    <w:lsdException w:name="Medium Grid 2 Accent 4" w:semiHidden="0" w:uiPriority="68" w:unhideWhenUsed="0"/>
-    <w:lsdException w:name="Medium Grid 3 Accent 4" w:semiHidden="0" w:uiPriority="69" w:unhideWhenUsed="0"/>
-    <w:lsdException w:name="Dark List Accent 4" w:semiHidden="0" w:uiPriority="70" w:unhideWhenUsed="0"/>
-    <w:lsdException w:name="Colorful Shading Accent 4" w:semiHidden="0" w:uiPriority="71" w:unhideWhenUsed="0"/>
-    <w:lsdException w:name="Colorful List Accent 4" w:semiHidden="0" w:uiPriority="72" w:unhideWhenUsed="0"/>
-    <w:lsdException w:name="Colorful Grid Accent 4" w:semiHidden="0" w:uiPriority="73" w:unhideWhenUsed="0"/>
-    <w:lsdException w:name="Light Shading Accent 5" w:semiHidden="0" w:uiPriority="60" w:unhideWhenUsed="0"/>
-    <w:lsdException w:name="Light List Accent 5" w:semiHidden="0" w:uiPriority="61" w:unhideWhenUsed="0"/>
-    <w:lsdException w:name="Light Grid Accent 5" w:semiHidden="0" w:uiPriority="62" w:unhideWhenUsed="0"/>
-    <w:lsdException w:name="Medium Shading 1 Accent 5" w:semiHidden="0" w:uiPriority="63" w:unhideWhenUsed="0"/>
-    <w:lsdException w:name="Medium Shading 2 Accent 5" w:semiHidden="0" w:uiPriority="64" w:unhideWhenUsed="0"/>
-    <w:lsdException w:name="Medium List 1 Accent 5" w:semiHidden="0" w:uiPriority="65" w:unhideWhenUsed="0"/>
-    <w:lsdException w:name="Medium List 2 Accent 5" w:semiHidden="0" w:uiPriority="66" w:unhideWhenUsed="0"/>
-    <w:lsdException w:name="Medium Grid 1 Accent 5" w:semiHidden="0" w:uiPriority="67" w:unhideWhenUsed="0"/>
-    <w:lsdException w:name="Medium Grid 2 Accent 5" w:semiHidden="0" w:uiPriority="68" w:unhideWhenUsed="0"/>
-    <w:lsdException w:name="Medium Grid 3 Accent 5" w:semiHidden="0" w:uiPriority="69" w:unhideWhenUsed="0"/>
-    <w:lsdException w:name="Dark List Accent 5" w:semiHidden="0" w:uiPriority="70" w:unhideWhenUsed="0"/>
-    <w:lsdException w:name="Colorful Shading Accent 5" w:semiHidden="0" w:uiPriority="71" w:unhideWhenUsed="0"/>
-    <w:lsdException w:name="Colorful List Accent 5" w:semiHidden="0" w:uiPriority="72" w:unhideWhenUsed="0"/>
-    <w:lsdException w:name="Colorful Grid Accent 5" w:semiHidden="0" w:uiPriority="73" w:unhideWhenUsed="0"/>
-    <w:lsdException w:name="Light Shading Accent 6" w:semiHidden="0" w:uiPriority="60" w:unhideWhenUsed="0"/>
-    <w:lsdException w:name="Light List Accent 6" w:semiHidden="0" w:uiPriority="61" w:unhideWhenUsed="0"/>
-    <w:lsdException w:name="Light Grid Accent 6" w:semiHidden="0" w:uiPriority="62" w:unhideWhenUsed="0"/>
-    <w:lsdException w:name="Medium Shading 1 Accent 6" w:semiHidden="0" w:uiPriority="63" w:unhideWhenUsed="0"/>
-    <w:lsdException w:name="Medium Shading 2 Accent 6" w:semiHidden="0" w:uiPriority="64" w:unhideWhenUsed="0"/>
-    <w:lsdException w:name="Medium List 1 Accent 6" w:semiHidden="0" w:uiPriority="65" w:unhideWhenUsed="0"/>
-    <w:lsdException w:name="Medium List 2 Accent 6" w:semiHidden="0" w:uiPriority="66" w:unhideWhenUsed="0"/>
-    <w:lsdException w:name="Medium Grid 1 Accent 6" w:semiHidden="0" w:uiPriority="67" w:unhideWhenUsed="0"/>
-    <w:lsdException w:name="Medium Grid 2 Accent 6" w:semiHidden="0" w:uiPriority="68" w:unhideWhenUsed="0"/>
-    <w:lsdException w:name="Medium Grid 3 Accent 6" w:semiHidden="0" w:uiPriority="69" w:unhideWhenUsed="0"/>
-    <w:lsdException w:name="Dark List Accent 6" w:semiHidden="0" w:uiPriority="70" w:unhideWhenUsed="0"/>
-    <w:lsdException w:name="Colorful Shading Accent 6" w:semiHidden="0" w:uiPriority="71" w:unhideWhenUsed="0"/>
-    <w:lsdException w:name="Colorful List Accent 6" w:semiHidden="0" w:uiPriority="72" w:unhideWhenUsed="0"/>
-    <w:lsdException w:name="Colorful Grid Accent 6" w:semiHidden="0" w:uiPriority="73" w:unhideWhenUsed="0"/>
-    <w:lsdException w:name="Subtle Emphasis" w:semiHidden="0" w:uiPriority="19" w:unhideWhenUsed="0" w:qFormat="1"/>
-    <w:lsdException w:name="Intense Emphasis" w:semiHidden="0" w:uiPriority="21" w:unhideWhenUsed="0" w:qFormat="1"/>
-    <w:lsdException w:name="Subtle Reference" w:semiHidden="0" w:uiPriority="31" w:unhideWhenUsed="0" w:qFormat="1"/>
-    <w:lsdException w:name="Intense Reference" w:semiHidden="0" w:uiPriority="32" w:unhideWhenUsed="0" w:qFormat="1"/>
-    <w:lsdException w:name="Book Title" w:semiHidden="0" w:uiPriority="33" w:unhideWhenUsed="0" w:qFormat="1"/>
-    <w:lsdException w:name="Bibliography" w:uiPriority="37"/>
-    <w:lsdException w:name="TOC Heading" w:uiPriority="39" w:qFormat="1"/>
+  <w:latentStyles w:defLockedState="0" w:defUIPriority="99" w:defSemiHidden="0" w:defUnhideWhenUsed="0" w:defQFormat="0" w:count="375">
+    <w:lsdException w:name="Normal" w:uiPriority="0" w:qFormat="1"/>
+    <w:lsdException w:name="heading 1" w:uiPriority="9" w:qFormat="1"/>
+    <w:lsdException w:name="heading 2" w:semiHidden="1" w:uiPriority="9" w:unhideWhenUsed="1" w:qFormat="1"/>
+    <w:lsdException w:name="heading 3" w:semiHidden="1" w:uiPriority="9" w:unhideWhenUsed="1" w:qFormat="1"/>
+    <w:lsdException w:name="heading 4" w:semiHidden="1" w:uiPriority="9" w:unhideWhenUsed="1" w:qFormat="1"/>
+    <w:lsdException w:name="heading 5" w:semiHidden="1" w:uiPriority="9" w:unhideWhenUsed="1" w:qFormat="1"/>
+    <w:lsdException w:name="heading 6" w:semiHidden="1" w:uiPriority="9" w:unhideWhenUsed="1" w:qFormat="1"/>
+    <w:lsdException w:name="heading 7" w:semiHidden="1" w:uiPriority="9" w:unhideWhenUsed="1" w:qFormat="1"/>
+    <w:lsdException w:name="heading 8" w:semiHidden="1" w:uiPriority="9" w:unhideWhenUsed="1" w:qFormat="1"/>
+    <w:lsdException w:name="heading 9" w:semiHidden="1" w:uiPriority="9" w:unhideWhenUsed="1" w:qFormat="1"/>
+    <w:lsdException w:name="index 1" w:semiHidden="1" w:unhideWhenUsed="1"/>
+    <w:lsdException w:name="index 2" w:semiHidden="1" w:unhideWhenUsed="1"/>
+    <w:lsdException w:name="index 3" w:semiHidden="1" w:unhideWhenUsed="1"/>
+    <w:lsdException w:name="index 4" w:semiHidden="1" w:unhideWhenUsed="1"/>
+    <w:lsdException w:name="index 5" w:semiHidden="1" w:unhideWhenUsed="1"/>
+    <w:lsdException w:name="index 6" w:semiHidden="1" w:unhideWhenUsed="1"/>
+    <w:lsdException w:name="index 7" w:semiHidden="1" w:unhideWhenUsed="1"/>
+    <w:lsdException w:name="index 8" w:semiHidden="1" w:unhideWhenUsed="1"/>
+    <w:lsdException w:name="index 9" w:semiHidden="1" w:unhideWhenUsed="1"/>
+    <w:lsdException w:name="toc 1" w:semiHidden="1" w:uiPriority="39" w:unhideWhenUsed="1"/>
+    <w:lsdException w:name="toc 2" w:semiHidden="1" w:uiPriority="39" w:unhideWhenUsed="1"/>
+    <w:lsdException w:name="toc 3" w:semiHidden="1" w:uiPriority="39" w:unhideWhenUsed="1"/>
+    <w:lsdException w:name="toc 4" w:semiHidden="1" w:uiPriority="39" w:unhideWhenUsed="1"/>
+    <w:lsdException w:name="toc 5" w:semiHidden="1" w:uiPriority="39" w:unhideWhenUsed="1"/>
+    <w:lsdException w:name="toc 6" w:semiHidden="1" w:uiPriority="39" w:unhideWhenUsed="1"/>
+    <w:lsdException w:name="toc 7" w:semiHidden="1" w:uiPriority="39" w:unhideWhenUsed="1"/>
+    <w:lsdException w:name="toc 8" w:semiHidden="1" w:uiPriority="39" w:unhideWhenUsed="1"/>
+    <w:lsdException w:name="toc 9" w:semiHidden="1" w:uiPriority="39" w:unhideWhenUsed="1"/>
+    <w:lsdException w:name="Normal Indent" w:semiHidden="1" w:unhideWhenUsed="1"/>
+    <w:lsdException w:name="footnote text" w:semiHidden="1" w:unhideWhenUsed="1"/>
+    <w:lsdException w:name="annotation text" w:semiHidden="1" w:unhideWhenUsed="1"/>
+    <w:lsdException w:name="header" w:semiHidden="1" w:unhideWhenUsed="1"/>
+    <w:lsdException w:name="footer" w:semiHidden="1" w:unhideWhenUsed="1"/>
+    <w:lsdException w:name="index heading" w:semiHidden="1" w:unhideWhenUsed="1"/>
+    <w:lsdException w:name="caption" w:semiHidden="1" w:uiPriority="35" w:unhideWhenUsed="1" w:qFormat="1"/>
+    <w:lsdException w:name="table of figures" w:semiHidden="1" w:unhideWhenUsed="1"/>
+    <w:lsdException w:name="envelope address" w:semiHidden="1" w:unhideWhenUsed="1"/>
+    <w:lsdException w:name="envelope return" w:semiHidden="1" w:unhideWhenUsed="1"/>
+    <w:lsdException w:name="footnote reference" w:semiHidden="1" w:unhideWhenUsed="1"/>
+    <w:lsdException w:name="annotation reference" w:semiHidden="1" w:unhideWhenUsed="1"/>
+    <w:lsdException w:name="line number" w:semiHidden="1" w:unhideWhenUsed="1"/>
+    <w:lsdException w:name="page number" w:semiHidden="1" w:unhideWhenUsed="1"/>
+    <w:lsdException w:name="endnote reference" w:semiHidden="1" w:unhideWhenUsed="1"/>
+    <w:lsdException w:name="endnote text" w:semiHidden="1" w:unhideWhenUsed="1"/>
+    <w:lsdException w:name="table of authorities" w:semiHidden="1" w:unhideWhenUsed="1"/>
+    <w:lsdException w:name="macro" w:semiHidden="1" w:unhideWhenUsed="1"/>
+    <w:lsdException w:name="toa heading" w:semiHidden="1" w:unhideWhenUsed="1"/>
+    <w:lsdException w:name="List" w:semiHidden="1" w:unhideWhenUsed="1"/>
+    <w:lsdException w:name="List Bullet" w:semiHidden="1" w:unhideWhenUsed="1"/>
+    <w:lsdException w:name="List Number" w:semiHidden="1" w:unhideWhenUsed="1"/>
+    <w:lsdException w:name="List 2" w:semiHidden="1" w:unhideWhenUsed="1"/>
+    <w:lsdException w:name="List 3" w:semiHidden="1" w:unhideWhenUsed="1"/>
+    <w:lsdException w:name="List 4" w:semiHidden="1" w:unhideWhenUsed="1"/>
+    <w:lsdException w:name="List 5" w:semiHidden="1" w:unhideWhenUsed="1"/>
+    <w:lsdException w:name="List Bullet 2" w:semiHidden="1" w:unhideWhenUsed="1"/>
+    <w:lsdException w:name="List Bullet 3" w:semiHidden="1" w:unhideWhenUsed="1"/>
+    <w:lsdException w:name="List Bullet 4" w:semiHidden="1" w:unhideWhenUsed="1"/>
+    <w:lsdException w:name="List Bullet 5" w:semiHidden="1" w:unhideWhenUsed="1"/>
+    <w:lsdException w:name="List Number 2" w:semiHidden="1" w:unhideWhenUsed="1"/>
+    <w:lsdException w:name="List Number 3" w:semiHidden="1" w:unhideWhenUsed="1"/>
+    <w:lsdException w:name="List Number 4" w:semiHidden="1" w:unhideWhenUsed="1"/>
+    <w:lsdException w:name="List Number 5" w:semiHidden="1" w:unhideWhenUsed="1"/>
+    <w:lsdException w:name="Title" w:uiPriority="10" w:qFormat="1"/>
+    <w:lsdException w:name="Closing" w:semiHidden="1" w:unhideWhenUsed="1"/>
+    <w:lsdException w:name="Signature" w:semiHidden="1" w:unhideWhenUsed="1"/>
+    <w:lsdException w:name="Default Paragraph Font" w:semiHidden="1" w:uiPriority="1" w:unhideWhenUsed="1"/>
+    <w:lsdException w:name="Body Text" w:semiHidden="1" w:unhideWhenUsed="1"/>
+    <w:lsdException w:name="Body Text Indent" w:semiHidden="1" w:unhideWhenUsed="1"/>
+    <w:lsdException w:name="List Continue" w:semiHidden="1" w:unhideWhenUsed="1"/>
+    <w:lsdException w:name="List Continue 2" w:semiHidden="1" w:unhideWhenUsed="1"/>
+    <w:lsdException w:name="List Continue 3" w:semiHidden="1" w:unhideWhenUsed="1"/>
+    <w:lsdException w:name="List Continue 4" w:semiHidden="1" w:unhideWhenUsed="1"/>
+    <w:lsdException w:name="List Continue 5" w:semiHidden="1" w:unhideWhenUsed="1"/>
+    <w:lsdException w:name="Message Header" w:semiHidden="1" w:unhideWhenUsed="1"/>
+    <w:lsdException w:name="Subtitle" w:uiPriority="11" w:qFormat="1"/>
+    <w:lsdException w:name="Salutation" w:semiHidden="1" w:unhideWhenUsed="1"/>
+    <w:lsdException w:name="Date" w:semiHidden="1" w:unhideWhenUsed="1"/>
+    <w:lsdException w:name="Body Text First Indent" w:semiHidden="1" w:unhideWhenUsed="1"/>
+    <w:lsdException w:name="Body Text First Indent 2" w:semiHidden="1" w:unhideWhenUsed="1"/>
+    <w:lsdException w:name="Note Heading" w:semiHidden="1" w:unhideWhenUsed="1"/>
+    <w:lsdException w:name="Body Text 2" w:semiHidden="1" w:unhideWhenUsed="1"/>
+    <w:lsdException w:name="Body Text 3" w:semiHidden="1" w:unhideWhenUsed="1"/>
+    <w:lsdException w:name="Body Text Indent 2" w:semiHidden="1" w:unhideWhenUsed="1"/>
+    <w:lsdException w:name="Body Text Indent 3" w:semiHidden="1" w:unhideWhenUsed="1"/>
+    <w:lsdException w:name="Block Text" w:semiHidden="1" w:unhideWhenUsed="1"/>
+    <w:lsdException w:name="Hyperlink" w:semiHidden="1" w:unhideWhenUsed="1"/>
+    <w:lsdException w:name="FollowedHyperlink" w:semiHidden="1" w:unhideWhenUsed="1"/>
+    <w:lsdException w:name="Strong" w:uiPriority="22" w:qFormat="1"/>
+    <w:lsdException w:name="Emphasis" w:uiPriority="20" w:qFormat="1"/>
+    <w:lsdException w:name="Document Map" w:semiHidden="1" w:unhideWhenUsed="1"/>
+    <w:lsdException w:name="Plain Text" w:semiHidden="1" w:unhideWhenUsed="1"/>
+    <w:lsdException w:name="E-mail Signature" w:semiHidden="1" w:unhideWhenUsed="1"/>
+    <w:lsdException w:name="HTML Top of Form" w:semiHidden="1" w:unhideWhenUsed="1"/>
+    <w:lsdException w:name="HTML Bottom of Form" w:semiHidden="1" w:unhideWhenUsed="1"/>
+    <w:lsdException w:name="Normal (Web)" w:semiHidden="1" w:unhideWhenUsed="1"/>
+    <w:lsdException w:name="HTML Acronym" w:semiHidden="1" w:unhideWhenUsed="1"/>
+    <w:lsdException w:name="HTML Address" w:semiHidden="1" w:unhideWhenUsed="1"/>
+    <w:lsdException w:name="HTML Cite" w:semiHidden="1" w:unhideWhenUsed="1"/>
+    <w:lsdException w:name="HTML Code" w:semiHidden="1" w:unhideWhenUsed="1"/>
+    <w:lsdException w:name="HTML Definition" w:semiHidden="1" w:unhideWhenUsed="1"/>
+    <w:lsdException w:name="HTML Keyboard" w:semiHidden="1" w:unhideWhenUsed="1"/>
+    <w:lsdException w:name="HTML Preformatted" w:semiHidden="1" w:unhideWhenUsed="1"/>
+    <w:lsdException w:name="HTML Sample" w:semiHidden="1" w:unhideWhenUsed="1"/>
+    <w:lsdException w:name="HTML Typewriter" w:semiHidden="1" w:unhideWhenUsed="1"/>
+    <w:lsdException w:name="HTML Variable" w:semiHidden="1" w:unhideWhenUsed="1"/>
+    <w:lsdException w:name="Normal Table" w:semiHidden="1" w:unhideWhenUsed="1"/>
+    <w:lsdException w:name="annotation subject" w:semiHidden="1" w:unhideWhenUsed="1"/>
+    <w:lsdException w:name="No List" w:semiHidden="1" w:unhideWhenUsed="1"/>
+    <w:lsdException w:name="Outline List 1" w:semiHidden="1" w:unhideWhenUsed="1"/>
+    <w:lsdException w:name="Outline List 2" w:semiHidden="1" w:unhideWhenUsed="1"/>
+    <w:lsdException w:name="Outline List 3" w:semiHidden="1" w:unhideWhenUsed="1"/>
+    <w:lsdException w:name="Table Simple 1" w:semiHidden="1" w:unhideWhenUsed="1"/>
+    <w:lsdException w:name="Table Simple 2" w:semiHidden="1" w:unhideWhenUsed="1"/>
+    <w:lsdException w:name="Table Simple 3" w:semiHidden="1" w:unhideWhenUsed="1"/>
+    <w:lsdException w:name="Table Classic 1" w:semiHidden="1" w:unhideWhenUsed="1"/>
+    <w:lsdException w:name="Table Classic 2" w:semiHidden="1" w:unhideWhenUsed="1"/>
+    <w:lsdException w:name="Table Classic 3" w:semiHidden="1" w:unhideWhenUsed="1"/>
+    <w:lsdException w:name="Table Classic 4" w:semiHidden="1" w:unhideWhenUsed="1"/>
+    <w:lsdException w:name="Table Colorful 1" w:semiHidden="1" w:unhideWhenUsed="1"/>
+    <w:lsdException w:name="Table Colorful 2" w:semiHidden="1" w:unhideWhenUsed="1"/>
+    <w:lsdException w:name="Table Colorful 3" w:semiHidden="1" w:unhideWhenUsed="1"/>
+    <w:lsdException w:name="Table Columns 1" w:semiHidden="1" w:unhideWhenUsed="1"/>
+    <w:lsdException w:name="Table Columns 2" w:semiHidden="1" w:unhideWhenUsed="1"/>
+    <w:lsdException w:name="Table Columns 3" w:semiHidden="1" w:unhideWhenUsed="1"/>
+    <w:lsdException w:name="Table Columns 4" w:semiHidden="1" w:unhideWhenUsed="1"/>
+    <w:lsdException w:name="Table Columns 5" w:semiHidden="1" w:unhideWhenUsed="1"/>
+    <w:lsdException w:name="Table Grid 1" w:semiHidden="1" w:unhideWhenUsed="1"/>
+    <w:lsdException w:name="Table Grid 2" w:semiHidden="1" w:unhideWhenUsed="1"/>
+    <w:lsdException w:name="Table Grid 3" w:semiHidden="1" w:unhideWhenUsed="1"/>
+    <w:lsdException w:name="Table Grid 4" w:semiHidden="1" w:unhideWhenUsed="1"/>
+    <w:lsdException w:name="Table Grid 5" w:semiHidden="1" w:unhideWhenUsed="1"/>
+    <w:lsdException w:name="Table Grid 6" w:semiHidden="1" w:unhideWhenUsed="1"/>
+    <w:lsdException w:name="Table Grid 7" w:semiHidden="1" w:unhideWhenUsed="1"/>
+    <w:lsdException w:name="Table Grid 8" w:semiHidden="1" w:unhideWhenUsed="1"/>
+    <w:lsdException w:name="Table List 1" w:semiHidden="1" w:unhideWhenUsed="1"/>
+    <w:lsdException w:name="Table List 2" w:semiHidden="1" w:unhideWhenUsed="1"/>
+    <w:lsdException w:name="Table List 3" w:semiHidden="1" w:unhideWhenUsed="1"/>
+    <w:lsdException w:name="Table List 4" w:semiHidden="1" w:unhideWhenUsed="1"/>
+    <w:lsdException w:name="Table List 5" w:semiHidden="1" w:unhideWhenUsed="1"/>
+    <w:lsdException w:name="Table List 6" w:semiHidden="1" w:unhideWhenUsed="1"/>
+    <w:lsdException w:name="Table List 7" w:semiHidden="1" w:unhideWhenUsed="1"/>
+    <w:lsdException w:name="Table List 8" w:semiHidden="1" w:unhideWhenUsed="1"/>
+    <w:lsdException w:name="Table 3D effects 1" w:semiHidden="1" w:unhideWhenUsed="1"/>
+    <w:lsdException w:name="Table 3D effects 2" w:semiHidden="1" w:unhideWhenUsed="1"/>
+    <w:lsdException w:name="Table 3D effects 3" w:semiHidden="1" w:unhideWhenUsed="1"/>
+    <w:lsdException w:name="Table Contemporary" w:semiHidden="1" w:unhideWhenUsed="1"/>
+    <w:lsdException w:name="Table Elegant" w:semiHidden="1" w:unhideWhenUsed="1"/>
+    <w:lsdException w:name="Table Professional" w:semiHidden="1" w:unhideWhenUsed="1"/>
+    <w:lsdException w:name="Table Subtle 1" w:semiHidden="1" w:unhideWhenUsed="1"/>
+    <w:lsdException w:name="Table Subtle 2" w:semiHidden="1" w:unhideWhenUsed="1"/>
+    <w:lsdException w:name="Table Web 1" w:semiHidden="1" w:unhideWhenUsed="1"/>
+    <w:lsdException w:name="Table Web 2" w:semiHidden="1" w:unhideWhenUsed="1"/>
+    <w:lsdException w:name="Table Web 3" w:semiHidden="1" w:unhideWhenUsed="1"/>
+    <w:lsdException w:name="Balloon Text" w:semiHidden="1" w:unhideWhenUsed="1"/>
+    <w:lsdException w:name="Table Grid" w:semiHidden="1" w:uiPriority="39" w:unhideWhenUsed="1"/>
+    <w:lsdException w:name="Table Theme" w:semiHidden="1" w:unhideWhenUsed="1"/>
+    <w:lsdException w:name="Placeholder Text" w:semiHidden="1"/>
+    <w:lsdException w:name="No Spacing" w:uiPriority="1" w:qFormat="1"/>
+    <w:lsdException w:name="Light Shading" w:uiPriority="60"/>
+    <w:lsdException w:name="Light List" w:uiPriority="61"/>
+    <w:lsdException w:name="Light Grid" w:uiPriority="62"/>
+    <w:lsdException w:name="Medium Shading 1" w:uiPriority="63"/>
+    <w:lsdException w:name="Medium Shading 2" w:uiPriority="64"/>
+    <w:lsdException w:name="Medium List 1" w:uiPriority="65"/>
+    <w:lsdException w:name="Medium List 2" w:uiPriority="66"/>
+    <w:lsdException w:name="Medium Grid 1" w:uiPriority="67"/>
+    <w:lsdException w:name="Medium Grid 2" w:uiPriority="68"/>
+    <w:lsdException w:name="Medium Grid 3" w:uiPriority="69"/>
+    <w:lsdException w:name="Dark List" w:uiPriority="70"/>
+    <w:lsdException w:name="Colorful Shading" w:uiPriority="71"/>
+    <w:lsdException w:name="Colorful List" w:uiPriority="72"/>
+    <w:lsdException w:name="Colorful Grid" w:uiPriority="73"/>
+    <w:lsdException w:name="Light Shading Accent 1" w:uiPriority="60"/>
+    <w:lsdException w:name="Light List Accent 1" w:uiPriority="61"/>
+    <w:lsdException w:name="Light Grid Accent 1" w:uiPriority="62"/>
+    <w:lsdException w:name="Medium Shading 1 Accent 1" w:uiPriority="63"/>
+    <w:lsdException w:name="Medium Shading 2 Accent 1" w:uiPriority="64"/>
+    <w:lsdException w:name="Medium List 1 Accent 1" w:uiPriority="65"/>
+    <w:lsdException w:name="Revision" w:semiHidden="1"/>
+    <w:lsdException w:name="List Paragraph" w:uiPriority="34" w:qFormat="1"/>
+    <w:lsdException w:name="Quote" w:uiPriority="29" w:qFormat="1"/>
+    <w:lsdException w:name="Intense Quote" w:uiPriority="30" w:qFormat="1"/>
+    <w:lsdException w:name="Medium List 2 Accent 1" w:uiPriority="66"/>
+    <w:lsdException w:name="Medium Grid 1 Accent 1" w:uiPriority="67"/>
+    <w:lsdException w:name="Medium Grid 2 Accent 1" w:uiPriority="68"/>
+    <w:lsdException w:name="Medium Grid 3 Accent 1" w:uiPriority="69"/>
+    <w:lsdException w:name="Dark List Accent 1" w:uiPriority="70"/>
+    <w:lsdException w:name="Colorful Shading Accent 1" w:uiPriority="71"/>
+    <w:lsdException w:name="Colorful List Accent 1" w:uiPriority="72"/>
+    <w:lsdException w:name="Colorful Grid Accent 1" w:uiPriority="73"/>
+    <w:lsdException w:name="Light Shading Accent 2" w:uiPriority="60"/>
+    <w:lsdException w:name="Light List Accent 2" w:uiPriority="61"/>
+    <w:lsdException w:name="Light Grid Accent 2" w:uiPriority="62"/>
+    <w:lsdException w:name="Medium Shading 1 Accent 2" w:uiPriority="63"/>
+    <w:lsdException w:name="Medium Shading 2 Accent 2" w:uiPriority="64"/>
+    <w:lsdException w:name="Medium List 1 Accent 2" w:uiPriority="65"/>
+    <w:lsdException w:name="Medium List 2 Accent 2" w:uiPriority="66"/>
+    <w:lsdException w:name="Medium Grid 1 Accent 2" w:uiPriority="67"/>
+    <w:lsdException w:name="Medium Grid 2 Accent 2" w:uiPriority="68"/>
+    <w:lsdException w:name="Medium Grid 3 Accent 2" w:uiPriority="69"/>
+    <w:lsdException w:name="Dark List Accent 2" w:uiPriority="70"/>
+    <w:lsdException w:name="Colorful Shading Accent 2" w:uiPriority="71"/>
+    <w:lsdException w:name="Colorful List Accent 2" w:uiPriority="72"/>
+    <w:lsdException w:name="Colorful Grid Accent 2" w:uiPriority="73"/>
+    <w:lsdException w:name="Light Shading Accent 3" w:uiPriority="60"/>
+    <w:lsdException w:name="Light List Accent 3" w:uiPriority="61"/>
+    <w:lsdException w:name="Light Grid Accent 3" w:uiPriority="62"/>
+    <w:lsdException w:name="Medium Shading 1 Accent 3" w:uiPriority="63"/>
+    <w:lsdException w:name="Medium Shading 2 Accent 3" w:uiPriority="64"/>
+    <w:lsdException w:name="Medium List 1 Accent 3" w:uiPriority="65"/>
+    <w:lsdException w:name="Medium List 2 Accent 3" w:uiPriority="66"/>
+    <w:lsdException w:name="Medium Grid 1 Accent 3" w:uiPriority="67"/>
+    <w:lsdException w:name="Medium Grid 2 Accent 3" w:uiPriority="68"/>
+    <w:lsdException w:name="Medium Grid 3 Accent 3" w:uiPriority="69"/>
+    <w:lsdException w:name="Dark List Accent 3" w:uiPriority="70"/>
+    <w:lsdException w:name="Colorful Shading Accent 3" w:uiPriority="71"/>
+    <w:lsdException w:name="Colorful List Accent 3" w:uiPriority="72"/>
+    <w:lsdException w:name="Colorful Grid Accent 3" w:uiPriority="73"/>
+    <w:lsdException w:name="Light Shading Accent 4" w:uiPriority="60"/>
+    <w:lsdException w:name="Light List Accent 4" w:uiPriority="61"/>
+    <w:lsdException w:name="Light Grid Accent 4" w:uiPriority="62"/>
+    <w:lsdException w:name="Medium Shading 1 Accent 4" w:uiPriority="63"/>
+    <w:lsdException w:name="Medium Shading 2 Accent 4" w:uiPriority="64"/>
+    <w:lsdException w:name="Medium List 1 Accent 4" w:uiPriority="65"/>
+    <w:lsdException w:name="Medium List 2 Accent 4" w:uiPriority="66"/>
+    <w:lsdException w:name="Medium Grid 1 Accent 4" w:uiPriority="67"/>
+    <w:lsdException w:name="Medium Grid 2 Accent 4" w:uiPriority="68"/>
+    <w:lsdException w:name="Medium Grid 3 Accent 4" w:uiPriority="69"/>
+    <w:lsdException w:name="Dark List Accent 4" w:uiPriority="70"/>
+    <w:lsdException w:name="Colorful Shading Accent 4" w:uiPriority="71"/>
+    <w:lsdException w:name="Colorful List Accent 4" w:uiPriority="72"/>
+    <w:lsdException w:name="Colorful Grid Accent 4" w:uiPriority="73"/>
+    <w:lsdException w:name="Light Shading Accent 5" w:uiPriority="60"/>
+    <w:lsdException w:name="Light List Accent 5" w:uiPriority="61"/>
+    <w:lsdException w:name="Light Grid Accent 5" w:uiPriority="62"/>
+    <w:lsdException w:name="Medium Shading 1 Accent 5" w:uiPriority="63"/>
+    <w:lsdException w:name="Medium Shading 2 Accent 5" w:uiPriority="64"/>
+    <w:lsdException w:name="Medium List 1 Accent 5" w:uiPriority="65"/>
+    <w:lsdException w:name="Medium List 2 Accent 5" w:uiPriority="66"/>
+    <w:lsdException w:name="Medium Grid 1 Accent 5" w:uiPriority="67"/>
+    <w:lsdException w:name="Medium Grid 2 Accent 5" w:uiPriority="68"/>
+    <w:lsdException w:name="Medium Grid 3 Accent 5" w:uiPriority="69"/>
+    <w:lsdException w:name="Dark List Accent 5" w:uiPriority="70"/>
+    <w:lsdException w:name="Colorful Shading Accent 5" w:uiPriority="71"/>
+    <w:lsdException w:name="Colorful List Accent 5" w:uiPriority="72"/>
+    <w:lsdException w:name="Colorful Grid Accent 5" w:uiPriority="73"/>
+    <w:lsdException w:name="Light Shading Accent 6" w:uiPriority="60"/>
+    <w:lsdException w:name="Light List Accent 6" w:uiPriority="61"/>
+    <w:lsdException w:name="Light Grid Accent 6" w:uiPriority="62"/>
+    <w:lsdException w:name="Medium Shading 1 Accent 6" w:uiPriority="63"/>
+    <w:lsdException w:name="Medium Shading 2 Accent 6" w:uiPriority="64"/>
+    <w:lsdException w:name="Medium List 1 Accent 6" w:uiPriority="65"/>
+    <w:lsdException w:name="Medium List 2 Accent 6" w:uiPriority="66"/>
+    <w:lsdException w:name="Medium Grid 1 Accent 6" w:uiPriority="67"/>
+    <w:lsdException w:name="Medium Grid 2 Accent 6" w:uiPriority="68"/>
+    <w:lsdException w:name="Medium Grid 3 Accent 6" w:uiPriority="69"/>
+    <w:lsdException w:name="Dark List Accent 6" w:uiPriority="70"/>
+    <w:lsdException w:name="Colorful Shading Accent 6" w:uiPriority="71"/>
+    <w:lsdException w:name="Colorful List Accent 6" w:uiPriority="72"/>
+    <w:lsdException w:name="Colorful Grid Accent 6" w:uiPriority="73"/>
+    <w:lsdException w:name="Subtle Emphasis" w:uiPriority="19" w:qFormat="1"/>
+    <w:lsdException w:name="Intense Emphasis" w:uiPriority="21" w:qFormat="1"/>
+    <w:lsdException w:name="Subtle Reference" w:uiPriority="31" w:qFormat="1"/>
+    <w:lsdException w:name="Intense Reference" w:uiPriority="32" w:qFormat="1"/>
+    <w:lsdException w:name="Book Title" w:uiPriority="33" w:qFormat="1"/>
+    <w:lsdException w:name="Bibliography" w:semiHidden="1" w:uiPriority="37" w:unhideWhenUsed="1"/>
+    <w:lsdException w:name="TOC Heading" w:semiHidden="1" w:uiPriority="39" w:unhideWhenUsed="1" w:qFormat="1"/>
+    <w:lsdException w:name="Plain Table 1" w:uiPriority="41"/>
+    <w:lsdException w:name="Plain Table 2" w:uiPriority="42"/>
+    <w:lsdException w:name="Plain Table 3" w:uiPriority="43"/>
+    <w:lsdException w:name="Plain Table 4" w:uiPriority="44"/>
+    <w:lsdException w:name="Plain Table 5" w:uiPriority="45"/>
+    <w:lsdException w:name="Grid Table Light" w:uiPriority="40"/>
+    <w:lsdException w:name="Grid Table 1 Light" w:uiPriority="46"/>
+    <w:lsdException w:name="Grid Table 2" w:uiPriority="47"/>
+    <w:lsdException w:name="Grid Table 3" w:uiPriority="48"/>
+    <w:lsdException w:name="Grid Table 4" w:uiPriority="49"/>
+    <w:lsdException w:name="Grid Table 5 Dark" w:uiPriority="50"/>
+    <w:lsdException w:name="Grid Table 6 Colorful" w:uiPriority="51"/>
+    <w:lsdException w:name="Grid Table 7 Colorful" w:uiPriority="52"/>
+    <w:lsdException w:name="Grid Table 1 Light Accent 1" w:uiPriority="46"/>
+    <w:lsdException w:name="Grid Table 2 Accent 1" w:uiPriority="47"/>
+    <w:lsdException w:name="Grid Table 3 Accent 1" w:uiPriority="48"/>
+    <w:lsdException w:name="Grid Table 4 Accent 1" w:uiPriority="49"/>
+    <w:lsdException w:name="Grid Table 5 Dark Accent 1" w:uiPriority="50"/>
+    <w:lsdException w:name="Grid Table 6 Colorful Accent 1" w:uiPriority="51"/>
+    <w:lsdException w:name="Grid Table 7 Colorful Accent 1" w:uiPriority="52"/>
+    <w:lsdException w:name="Grid Table 1 Light Accent 2" w:uiPriority="46"/>
+    <w:lsdException w:name="Grid Table 2 Accent 2" w:uiPriority="47"/>
+    <w:lsdException w:name="Grid Table 3 Accent 2" w:uiPriority="48"/>
+    <w:lsdException w:name="Grid Table 4 Accent 2" w:uiPriority="49"/>
+    <w:lsdException w:name="Grid Table 5 Dark Accent 2" w:uiPriority="50"/>
+    <w:lsdException w:name="Grid Table 6 Colorful Accent 2" w:uiPriority="51"/>
+    <w:lsdException w:name="Grid Table 7 Colorful Accent 2" w:uiPriority="52"/>
+    <w:lsdException w:name="Grid Table 1 Light Accent 3" w:uiPriority="46"/>
+    <w:lsdException w:name="Grid Table 2 Accent 3" w:uiPriority="47"/>
+    <w:lsdException w:name="Grid Table 3 Accent 3" w:uiPriority="48"/>
+    <w:lsdException w:name="Grid Table 4 Accent 3" w:uiPriority="49"/>
+    <w:lsdException w:name="Grid Table 5 Dark Accent 3" w:uiPriority="50"/>
+    <w:lsdException w:name="Grid Table 6 Colorful Accent 3" w:uiPriority="51"/>
+    <w:lsdException w:name="Grid Table 7 Colorful Accent 3" w:uiPriority="52"/>
+    <w:lsdException w:name="Grid Table 1 Light Accent 4" w:uiPriority="46"/>
+    <w:lsdException w:name="Grid Table 2 Accent 4" w:uiPriority="47"/>
+    <w:lsdException w:name="Grid Table 3 Accent 4" w:uiPriority="48"/>
+    <w:lsdException w:name="Grid Table 4 Accent 4" w:uiPriority="49"/>
+    <w:lsdException w:name="Grid Table 5 Dark Accent 4" w:uiPriority="50"/>
+    <w:lsdException w:name="Grid Table 6 Colorful Accent 4" w:uiPriority="51"/>
+    <w:lsdException w:name="Grid Table 7 Colorful Accent 4" w:uiPriority="52"/>
+    <w:lsdException w:name="Grid Table 1 Light Accent 5" w:uiPriority="46"/>
+    <w:lsdException w:name="Grid Table 2 Accent 5" w:uiPriority="47"/>
+    <w:lsdException w:name="Grid Table 3 Accent 5" w:uiPriority="48"/>
+    <w:lsdException w:name="Grid Table 4 Accent 5" w:uiPriority="49"/>
+    <w:lsdException w:name="Grid Table 5 Dark Accent 5" w:uiPriority="50"/>
+    <w:lsdException w:name="Grid Table 6 Colorful Accent 5" w:uiPriority="51"/>
+    <w:lsdException w:name="Grid Table 7 Colorful Accent 5" w:uiPriority="52"/>
+    <w:lsdException w:name="Grid Table 1 Light Accent 6" w:uiPriority="46"/>
+    <w:lsdException w:name="Grid Table 2 Accent 6" w:uiPriority="47"/>
+    <w:lsdException w:name="Grid Table 3 Accent 6" w:uiPriority="48"/>
+    <w:lsdException w:name="Grid Table 4 Accent 6" w:uiPriority="49"/>
+    <w:lsdException w:name="Grid Table 5 Dark Accent 6" w:uiPriority="50"/>
+    <w:lsdException w:name="Grid Table 6 Colorful Accent 6" w:uiPriority="51"/>
+    <w:lsdException w:name="Grid Table 7 Colorful Accent 6" w:uiPriority="52"/>
+    <w:lsdException w:name="List Table 1 Light" w:uiPriority="46"/>
+    <w:lsdException w:name="List Table 2" w:uiPriority="47"/>
+    <w:lsdException w:name="List Table 3" w:uiPriority="48"/>
+    <w:lsdException w:name="List Table 4" w:uiPriority="49"/>
+    <w:lsdException w:name="List Table 5 Dark" w:uiPriority="50"/>
+    <w:lsdException w:name="List Table 6 Colorful" w:uiPriority="51"/>
+    <w:lsdException w:name="List Table 7 Colorful" w:uiPriority="52"/>
+    <w:lsdException w:name="List Table 1 Light Accent 1" w:uiPriority="46"/>
+    <w:lsdException w:name="List Table 2 Accent 1" w:uiPriority="47"/>
+    <w:lsdException w:name="List Table 3 Accent 1" w:uiPriority="48"/>
+    <w:lsdException w:name="List Table 4 Accent 1" w:uiPriority="49"/>
+    <w:lsdException w:name="List Table 5 Dark Accent 1" w:uiPriority="50"/>
+    <w:lsdException w:name="List Table 6 Colorful Accent 1" w:uiPriority="51"/>
+    <w:lsdException w:name="List Table 7 Colorful Accent 1" w:uiPriority="52"/>
+    <w:lsdException w:name="List Table 1 Light Accent 2" w:uiPriority="46"/>
+    <w:lsdException w:name="List Table 2 Accent 2" w:uiPriority="47"/>
+    <w:lsdException w:name="List Table 3 Accent 2" w:uiPriority="48"/>
+    <w:lsdException w:name="List Table 4 Accent 2" w:uiPriority="49"/>
+    <w:lsdException w:name="List Table 5 Dark Accent 2" w:uiPriority="50"/>
+    <w:lsdException w:name="List Table 6 Colorful Accent 2" w:uiPriority="51"/>
+    <w:lsdException w:name="List Table 7 Colorful Accent 2" w:uiPriority="52"/>
+    <w:lsdException w:name="List Table 1 Light Accent 3" w:uiPriority="46"/>
+    <w:lsdException w:name="List Table 2 Accent 3" w:uiPriority="47"/>
+    <w:lsdException w:name="List Table 3 Accent 3" w:uiPriority="48"/>
+    <w:lsdException w:name="List Table 4 Accent 3" w:uiPriority="49"/>
+    <w:lsdException w:name="List Table 5 Dark Accent 3" w:uiPriority="50"/>
+    <w:lsdException w:name="List Table 6 Colorful Accent 3" w:uiPriority="51"/>
+    <w:lsdException w:name="List Table 7 Colorful Accent 3" w:uiPriority="52"/>
+    <w:lsdException w:name="List Table 1 Light Accent 4" w:uiPriority="46"/>
+    <w:lsdException w:name="List Table 2 Accent 4" w:uiPriority="47"/>
+    <w:lsdException w:name="List Table 3 Accent 4" w:uiPriority="48"/>
+    <w:lsdException w:name="List Table 4 Accent 4" w:uiPriority="49"/>
+    <w:lsdException w:name="List Table 5 Dark Accent 4" w:uiPriority="50"/>
+    <w:lsdException w:name="List Table 6 Colorful Accent 4" w:uiPriority="51"/>
+    <w:lsdException w:name="List Table 7 Colorful Accent 4" w:uiPriority="52"/>
+    <w:lsdException w:name="List Table 1 Light Accent 5" w:uiPriority="46"/>
+    <w:lsdException w:name="List Table 2 Accent 5" w:uiPriority="47"/>
+    <w:lsdException w:name="List Table 3 Accent 5" w:uiPriority="48"/>
+    <w:lsdException w:name="List Table 4 Accent 5" w:uiPriority="49"/>
+    <w:lsdException w:name="List Table 5 Dark Accent 5" w:uiPriority="50"/>
+    <w:lsdException w:name="List Table 6 Colorful Accent 5" w:uiPriority="51"/>
+    <w:lsdException w:name="List Table 7 Colorful Accent 5" w:uiPriority="52"/>
+    <w:lsdException w:name="List Table 1 Light Accent 6" w:uiPriority="46"/>
+    <w:lsdException w:name="List Table 2 Accent 6" w:uiPriority="47"/>
+    <w:lsdException w:name="List Table 3 Accent 6" w:uiPriority="48"/>
+    <w:lsdException w:name="List Table 4 Accent 6" w:uiPriority="49"/>
+    <w:lsdException w:name="List Table 5 Dark Accent 6" w:uiPriority="50"/>
+    <w:lsdException w:name="List Table 6 Colorful Accent 6" w:uiPriority="51"/>
+    <w:lsdException w:name="List Table 7 Colorful Accent 6" w:uiPriority="52"/>
+    <w:lsdException w:name="Mention" w:semiHidden="1" w:unhideWhenUsed="1"/>
+    <w:lsdException w:name="Smart Hyperlink" w:semiHidden="1" w:unhideWhenUsed="1"/>
+    <w:lsdException w:name="Hashtag" w:semiHidden="1" w:unhideWhenUsed="1"/>
+    <w:lsdException w:name="Unresolved Mention" w:semiHidden="1" w:unhideWhenUsed="1"/>
   </w:latentStyles>
   <w:style w:type="paragraph" w:default="1" w:styleId="Normal">
     <w:name w:val="Normal"/>
@@ -14644,7 +13764,6 @@
     <w:uiPriority w:val="99"/>
     <w:semiHidden/>
     <w:unhideWhenUsed/>
-    <w:qFormat/>
     <w:tblPr>
       <w:tblInd w:w="0" w:type="dxa"/>
       <w:tblCellMar>
@@ -14698,7 +13817,6 @@
     <w:tblPr>
       <w:tblStyleRowBandSize w:val="1"/>
       <w:tblStyleColBandSize w:val="1"/>
-      <w:tblInd w:w="0" w:type="dxa"/>
       <w:tblCellMar>
         <w:top w:w="100" w:type="dxa"/>
         <w:left w:w="100" w:type="dxa"/>
@@ -14713,7 +13831,6 @@
     <w:tblPr>
       <w:tblStyleRowBandSize w:val="1"/>
       <w:tblStyleColBandSize w:val="1"/>
-      <w:tblInd w:w="0" w:type="dxa"/>
       <w:tblCellMar>
         <w:top w:w="100" w:type="dxa"/>
         <w:left w:w="100" w:type="dxa"/>
@@ -14847,7 +13964,6 @@
       <w:lang w:eastAsia="en-US"/>
     </w:rPr>
     <w:tblPr>
-      <w:tblInd w:w="0" w:type="dxa"/>
       <w:tblBorders>
         <w:top w:val="single" w:sz="4" w:space="0" w:color="auto"/>
         <w:left w:val="single" w:sz="4" w:space="0" w:color="auto"/>
@@ -14856,12 +13972,6 @@
         <w:insideH w:val="single" w:sz="4" w:space="0" w:color="auto"/>
         <w:insideV w:val="single" w:sz="4" w:space="0" w:color="auto"/>
       </w:tblBorders>
-      <w:tblCellMar>
-        <w:top w:w="0" w:type="dxa"/>
-        <w:left w:w="108" w:type="dxa"/>
-        <w:bottom w:w="0" w:type="dxa"/>
-        <w:right w:w="108" w:type="dxa"/>
-      </w:tblCellMar>
     </w:tblPr>
   </w:style>
   <w:style w:type="paragraph" w:styleId="ListParagraph">
@@ -15200,7 +14310,7 @@
   <a:extraClrSchemeLst/>
   <a:extLst>
     <a:ext uri="{05A4C25C-085E-4340-85A3-A5531E510DB2}">
-      <thm15:themeFamily xmlns="" xmlns:thm15="http://schemas.microsoft.com/office/thememl/2012/main" name="Office Theme" id="{62F939B6-93AF-4DB8-9C6B-D6C7DFDC589F}" vid="{4A3C46E8-61CC-4603-A589-7422A47A8E4A}"/>
+      <thm15:themeFamily xmlns:thm15="http://schemas.microsoft.com/office/thememl/2012/main" name="Office Theme" id="{62F939B6-93AF-4DB8-9C6B-D6C7DFDC589F}" vid="{4A3C46E8-61CC-4603-A589-7422A47A8E4A}"/>
     </a:ext>
   </a:extLst>
 </a:theme>
